--- a/gitHub.docx
+++ b/gitHub.docx
@@ -1826,24 +1826,17 @@
                 <w:rFonts w:ascii="Arial" w:hAnsi="Arial" w:cs="Arial"/>
                 <w:sz w:val="26"/>
                 <w:szCs w:val="26"/>
-              </w:rPr>
-              <w:t xml:space="preserve"> </w:t>
-            </w:r>
-            <w:r>
-              <w:rPr>
-                <w:rFonts w:ascii="Arial" w:hAnsi="Arial" w:cs="Arial"/>
-                <w:sz w:val="26"/>
-                <w:szCs w:val="26"/>
-              </w:rPr>
-              <w:t>b.</w:t>
-            </w:r>
-            <w:r>
-              <w:rPr>
-                <w:rFonts w:ascii="Arial" w:hAnsi="Arial" w:cs="Arial"/>
-                <w:sz w:val="26"/>
-                <w:szCs w:val="26"/>
-              </w:rPr>
-              <w:t xml:space="preserve"> </w:t>
+                <w:lang w:val="en-US"/>
+              </w:rPr>
+              <w:t xml:space="preserve"> </w:t>
+            </w:r>
+            <w:r>
+              <w:rPr>
+                <w:rFonts w:ascii="Arial" w:hAnsi="Arial" w:cs="Arial"/>
+                <w:sz w:val="26"/>
+                <w:szCs w:val="26"/>
+              </w:rPr>
+              <w:t xml:space="preserve">b. </w:t>
             </w:r>
             <w:proofErr w:type="spellStart"/>
             <w:r>
@@ -1973,7 +1966,6 @@
                 <w:b/>
                 <w:sz w:val="26"/>
                 <w:szCs w:val="26"/>
-                <w:lang w:val="en-US"/>
               </w:rPr>
             </w:pPr>
             <w:r>
@@ -2046,7 +2038,6 @@
                 <w:b/>
                 <w:sz w:val="26"/>
                 <w:szCs w:val="26"/>
-                <w:lang w:val="en-US"/>
               </w:rPr>
               <w:t>ENTER</w:t>
             </w:r>
@@ -2057,25 +2048,22 @@
                 <w:rFonts w:ascii="Arial" w:hAnsi="Arial" w:cs="Arial"/>
                 <w:sz w:val="26"/>
                 <w:szCs w:val="26"/>
-                <w:lang w:val="en-US"/>
-              </w:rPr>
-            </w:pPr>
-            <w:r>
-              <w:rPr>
-                <w:rFonts w:ascii="Arial" w:hAnsi="Arial" w:cs="Arial"/>
-                <w:sz w:val="26"/>
-                <w:szCs w:val="26"/>
-                <w:lang w:val="en-US"/>
-              </w:rPr>
-              <w:t xml:space="preserve"> </w:t>
-            </w:r>
-            <w:proofErr w:type="spellStart"/>
-            <w:r>
-              <w:rPr>
-                <w:rFonts w:ascii="Arial" w:hAnsi="Arial" w:cs="Arial"/>
-                <w:sz w:val="26"/>
-                <w:szCs w:val="26"/>
-                <w:lang w:val="en-US"/>
+              </w:rPr>
+            </w:pPr>
+            <w:r>
+              <w:rPr>
+                <w:rFonts w:ascii="Arial" w:hAnsi="Arial" w:cs="Arial"/>
+                <w:sz w:val="26"/>
+                <w:szCs w:val="26"/>
+              </w:rPr>
+              <w:t xml:space="preserve"> </w:t>
+            </w:r>
+            <w:proofErr w:type="spellStart"/>
+            <w:r>
+              <w:rPr>
+                <w:rFonts w:ascii="Arial" w:hAnsi="Arial" w:cs="Arial"/>
+                <w:sz w:val="26"/>
+                <w:szCs w:val="26"/>
               </w:rPr>
               <w:t>Boylece</w:t>
             </w:r>
@@ -2085,17 +2073,15 @@
                 <w:rFonts w:ascii="Arial" w:hAnsi="Arial" w:cs="Arial"/>
                 <w:sz w:val="26"/>
                 <w:szCs w:val="26"/>
-                <w:lang w:val="en-US"/>
-              </w:rPr>
-              <w:t xml:space="preserve"> </w:t>
-            </w:r>
-            <w:proofErr w:type="spellStart"/>
-            <w:r>
-              <w:rPr>
-                <w:rFonts w:ascii="Arial" w:hAnsi="Arial" w:cs="Arial"/>
-                <w:sz w:val="26"/>
-                <w:szCs w:val="26"/>
-                <w:lang w:val="en-US"/>
+              </w:rPr>
+              <w:t xml:space="preserve"> </w:t>
+            </w:r>
+            <w:proofErr w:type="spellStart"/>
+            <w:r>
+              <w:rPr>
+                <w:rFonts w:ascii="Arial" w:hAnsi="Arial" w:cs="Arial"/>
+                <w:sz w:val="26"/>
+                <w:szCs w:val="26"/>
               </w:rPr>
               <w:t>bu</w:t>
             </w:r>
@@ -2105,7 +2091,6 @@
                 <w:rFonts w:ascii="Arial" w:hAnsi="Arial" w:cs="Arial"/>
                 <w:sz w:val="26"/>
                 <w:szCs w:val="26"/>
-                <w:lang w:val="en-US"/>
               </w:rPr>
               <w:t xml:space="preserve">  </w:t>
             </w:r>
@@ -2115,7 +2100,6 @@
                 <w:rFonts w:ascii="Arial" w:hAnsi="Arial" w:cs="Arial"/>
                 <w:sz w:val="26"/>
                 <w:szCs w:val="26"/>
-                <w:lang w:val="en-US"/>
               </w:rPr>
               <w:t>klasorumuzu</w:t>
             </w:r>
@@ -2125,17 +2109,15 @@
                 <w:rFonts w:ascii="Arial" w:hAnsi="Arial" w:cs="Arial"/>
                 <w:sz w:val="26"/>
                 <w:szCs w:val="26"/>
-                <w:lang w:val="en-US"/>
-              </w:rPr>
-              <w:t xml:space="preserve"> </w:t>
-            </w:r>
-            <w:proofErr w:type="spellStart"/>
-            <w:r>
-              <w:rPr>
-                <w:rFonts w:ascii="Arial" w:hAnsi="Arial" w:cs="Arial"/>
-                <w:sz w:val="26"/>
-                <w:szCs w:val="26"/>
-                <w:lang w:val="en-US"/>
+              </w:rPr>
+              <w:t xml:space="preserve"> </w:t>
+            </w:r>
+            <w:proofErr w:type="spellStart"/>
+            <w:r>
+              <w:rPr>
+                <w:rFonts w:ascii="Arial" w:hAnsi="Arial" w:cs="Arial"/>
+                <w:sz w:val="26"/>
+                <w:szCs w:val="26"/>
               </w:rPr>
               <w:t>git‘e</w:t>
             </w:r>
@@ -2145,17 +2127,15 @@
                 <w:rFonts w:ascii="Arial" w:hAnsi="Arial" w:cs="Arial"/>
                 <w:sz w:val="26"/>
                 <w:szCs w:val="26"/>
-                <w:lang w:val="en-US"/>
-              </w:rPr>
-              <w:t xml:space="preserve"> </w:t>
-            </w:r>
-            <w:proofErr w:type="spellStart"/>
-            <w:r>
-              <w:rPr>
-                <w:rFonts w:ascii="Arial" w:hAnsi="Arial" w:cs="Arial"/>
-                <w:sz w:val="26"/>
-                <w:szCs w:val="26"/>
-                <w:lang w:val="en-US"/>
+              </w:rPr>
+              <w:t xml:space="preserve"> </w:t>
+            </w:r>
+            <w:proofErr w:type="spellStart"/>
+            <w:r>
+              <w:rPr>
+                <w:rFonts w:ascii="Arial" w:hAnsi="Arial" w:cs="Arial"/>
+                <w:sz w:val="26"/>
+                <w:szCs w:val="26"/>
               </w:rPr>
               <w:t>eklendi</w:t>
             </w:r>
@@ -9034,17 +9014,7 @@
                 <w:szCs w:val="26"/>
                 <w:lang w:val="tr-TR"/>
               </w:rPr>
-              <w:t xml:space="preserve"> </w:t>
-            </w:r>
-            <w:r>
-              <w:rPr>
-                <w:rFonts w:ascii="Arial" w:hAnsi="Arial" w:cs="Arial"/>
-                <w:b/>
-                <w:sz w:val="26"/>
-                <w:szCs w:val="26"/>
-                <w:lang w:val="tr-TR"/>
-              </w:rPr>
-              <w:t xml:space="preserve">ve </w:t>
+              <w:t xml:space="preserve"> ve </w:t>
             </w:r>
             <w:proofErr w:type="spellStart"/>
             <w:r>
@@ -10720,8 +10690,6 @@
               </w:rPr>
               <w:t xml:space="preserve"> bu yöntemler izlenmeli</w:t>
             </w:r>
-            <w:bookmarkStart w:id="0" w:name="_GoBack"/>
-            <w:bookmarkEnd w:id="0"/>
           </w:p>
         </w:tc>
       </w:tr>
@@ -10743,6 +10711,15 @@
                 <w:lang w:val="en-US"/>
               </w:rPr>
             </w:pPr>
+            <w:r>
+              <w:rPr>
+                <w:rFonts w:ascii="Arial" w:hAnsi="Arial" w:cs="Arial"/>
+                <w:sz w:val="26"/>
+                <w:szCs w:val="26"/>
+                <w:lang w:val="en-US"/>
+              </w:rPr>
+              <w:t>8</w:t>
+            </w:r>
           </w:p>
         </w:tc>
         <w:tc>
@@ -10760,6 +10737,242 @@
                 <w:lang w:val="tr-TR"/>
               </w:rPr>
             </w:pPr>
+            <w:proofErr w:type="spellStart"/>
+            <w:r>
+              <w:rPr>
+                <w:rFonts w:ascii="Arial" w:hAnsi="Arial" w:cs="Arial"/>
+                <w:b/>
+                <w:sz w:val="26"/>
+                <w:szCs w:val="26"/>
+                <w:lang w:val="tr-TR"/>
+              </w:rPr>
+              <w:t>Tum</w:t>
+            </w:r>
+            <w:proofErr w:type="spellEnd"/>
+            <w:r>
+              <w:rPr>
+                <w:rFonts w:ascii="Arial" w:hAnsi="Arial" w:cs="Arial"/>
+                <w:b/>
+                <w:sz w:val="26"/>
+                <w:szCs w:val="26"/>
+                <w:lang w:val="tr-TR"/>
+              </w:rPr>
+              <w:t xml:space="preserve"> </w:t>
+            </w:r>
+            <w:proofErr w:type="spellStart"/>
+            <w:r>
+              <w:rPr>
+                <w:rFonts w:ascii="Arial" w:hAnsi="Arial" w:cs="Arial"/>
+                <w:b/>
+                <w:sz w:val="26"/>
+                <w:szCs w:val="26"/>
+                <w:lang w:val="tr-TR"/>
+              </w:rPr>
+              <w:t>yaptigim</w:t>
+            </w:r>
+            <w:proofErr w:type="spellEnd"/>
+            <w:r>
+              <w:rPr>
+                <w:rFonts w:ascii="Arial" w:hAnsi="Arial" w:cs="Arial"/>
+                <w:b/>
+                <w:sz w:val="26"/>
+                <w:szCs w:val="26"/>
+                <w:lang w:val="tr-TR"/>
+              </w:rPr>
+              <w:t xml:space="preserve"> değişiklikleri her zaman olduğu gibi </w:t>
+            </w:r>
+            <w:proofErr w:type="spellStart"/>
+            <w:r>
+              <w:rPr>
+                <w:rFonts w:ascii="Arial" w:hAnsi="Arial" w:cs="Arial"/>
+                <w:b/>
+                <w:sz w:val="26"/>
+                <w:szCs w:val="26"/>
+                <w:lang w:val="tr-TR"/>
+              </w:rPr>
+              <w:t>soyle</w:t>
+            </w:r>
+            <w:proofErr w:type="spellEnd"/>
+            <w:r>
+              <w:rPr>
+                <w:rFonts w:ascii="Arial" w:hAnsi="Arial" w:cs="Arial"/>
+                <w:b/>
+                <w:sz w:val="26"/>
+                <w:szCs w:val="26"/>
+                <w:lang w:val="tr-TR"/>
+              </w:rPr>
+              <w:t xml:space="preserve"> tamamla</w:t>
+            </w:r>
+          </w:p>
+          <w:p>
+            <w:pPr>
+              <w:pStyle w:val="ListeParagraf"/>
+              <w:numPr>
+                <w:ilvl w:val="0"/>
+                <w:numId w:val="3"/>
+              </w:numPr>
+              <w:rPr>
+                <w:rFonts w:ascii="Arial" w:hAnsi="Arial" w:cs="Arial"/>
+                <w:b/>
+                <w:sz w:val="26"/>
+                <w:szCs w:val="26"/>
+                <w:lang w:val="tr-TR"/>
+              </w:rPr>
+            </w:pPr>
+            <w:r>
+              <w:rPr>
+                <w:rFonts w:ascii="Arial" w:hAnsi="Arial" w:cs="Arial"/>
+                <w:b/>
+                <w:sz w:val="26"/>
+                <w:szCs w:val="26"/>
+                <w:lang w:val="tr-TR"/>
+              </w:rPr>
+              <w:t xml:space="preserve">git </w:t>
+            </w:r>
+            <w:proofErr w:type="spellStart"/>
+            <w:proofErr w:type="gramStart"/>
+            <w:r>
+              <w:rPr>
+                <w:rFonts w:ascii="Arial" w:hAnsi="Arial" w:cs="Arial"/>
+                <w:b/>
+                <w:sz w:val="26"/>
+                <w:szCs w:val="26"/>
+                <w:lang w:val="tr-TR"/>
+              </w:rPr>
+              <w:t>add</w:t>
+            </w:r>
+            <w:proofErr w:type="spellEnd"/>
+            <w:r>
+              <w:rPr>
+                <w:rFonts w:ascii="Arial" w:hAnsi="Arial" w:cs="Arial"/>
+                <w:b/>
+                <w:sz w:val="26"/>
+                <w:szCs w:val="26"/>
+                <w:lang w:val="tr-TR"/>
+              </w:rPr>
+              <w:t xml:space="preserve"> .</w:t>
+            </w:r>
+            <w:proofErr w:type="gramEnd"/>
+            <w:r>
+              <w:rPr>
+                <w:rFonts w:ascii="Arial" w:hAnsi="Arial" w:cs="Arial"/>
+                <w:b/>
+                <w:sz w:val="26"/>
+                <w:szCs w:val="26"/>
+                <w:lang w:val="tr-TR"/>
+              </w:rPr>
+              <w:t xml:space="preserve"> </w:t>
+            </w:r>
+          </w:p>
+          <w:p>
+            <w:pPr>
+              <w:pStyle w:val="ListeParagraf"/>
+              <w:numPr>
+                <w:ilvl w:val="0"/>
+                <w:numId w:val="3"/>
+              </w:numPr>
+              <w:rPr>
+                <w:rFonts w:ascii="Arial" w:hAnsi="Arial" w:cs="Arial"/>
+                <w:b/>
+                <w:sz w:val="26"/>
+                <w:szCs w:val="26"/>
+                <w:lang w:val="tr-TR"/>
+              </w:rPr>
+            </w:pPr>
+            <w:proofErr w:type="gramStart"/>
+            <w:r>
+              <w:rPr>
+                <w:rFonts w:ascii="Arial" w:hAnsi="Arial" w:cs="Arial"/>
+                <w:b/>
+                <w:sz w:val="26"/>
+                <w:szCs w:val="26"/>
+                <w:lang w:val="tr-TR"/>
+              </w:rPr>
+              <w:t>git</w:t>
+            </w:r>
+            <w:proofErr w:type="gramEnd"/>
+            <w:r>
+              <w:rPr>
+                <w:rFonts w:ascii="Arial" w:hAnsi="Arial" w:cs="Arial"/>
+                <w:b/>
+                <w:sz w:val="26"/>
+                <w:szCs w:val="26"/>
+                <w:lang w:val="tr-TR"/>
+              </w:rPr>
+              <w:t xml:space="preserve"> </w:t>
+            </w:r>
+            <w:proofErr w:type="spellStart"/>
+            <w:r>
+              <w:rPr>
+                <w:rFonts w:ascii="Arial" w:hAnsi="Arial" w:cs="Arial"/>
+                <w:b/>
+                <w:sz w:val="26"/>
+                <w:szCs w:val="26"/>
+                <w:lang w:val="tr-TR"/>
+              </w:rPr>
+              <w:t>commit</w:t>
+            </w:r>
+            <w:proofErr w:type="spellEnd"/>
+            <w:r>
+              <w:rPr>
+                <w:rFonts w:ascii="Arial" w:hAnsi="Arial" w:cs="Arial"/>
+                <w:b/>
+                <w:sz w:val="26"/>
+                <w:szCs w:val="26"/>
+                <w:lang w:val="tr-TR"/>
+              </w:rPr>
+              <w:t xml:space="preserve"> –m “</w:t>
+            </w:r>
+            <w:proofErr w:type="spellStart"/>
+            <w:r>
+              <w:rPr>
+                <w:rFonts w:ascii="Arial" w:hAnsi="Arial" w:cs="Arial"/>
+                <w:b/>
+                <w:sz w:val="26"/>
+                <w:szCs w:val="26"/>
+                <w:lang w:val="tr-TR"/>
+              </w:rPr>
+              <w:t>version</w:t>
+            </w:r>
+            <w:proofErr w:type="spellEnd"/>
+            <w:r>
+              <w:rPr>
+                <w:rFonts w:ascii="Arial" w:hAnsi="Arial" w:cs="Arial"/>
+                <w:b/>
+                <w:sz w:val="26"/>
+                <w:szCs w:val="26"/>
+                <w:lang w:val="tr-TR"/>
+              </w:rPr>
+              <w:t xml:space="preserve"> notu yaz”</w:t>
+            </w:r>
+          </w:p>
+          <w:p>
+            <w:pPr>
+              <w:pStyle w:val="ListeParagraf"/>
+              <w:numPr>
+                <w:ilvl w:val="0"/>
+                <w:numId w:val="3"/>
+              </w:numPr>
+              <w:rPr>
+                <w:rFonts w:ascii="Arial" w:hAnsi="Arial" w:cs="Arial"/>
+                <w:b/>
+                <w:sz w:val="26"/>
+                <w:szCs w:val="26"/>
+                <w:lang w:val="tr-TR"/>
+              </w:rPr>
+            </w:pPr>
+            <w:r>
+              <w:rPr>
+                <w:rFonts w:ascii="Arial" w:hAnsi="Arial" w:cs="Arial"/>
+                <w:b/>
+                <w:sz w:val="26"/>
+                <w:szCs w:val="26"/>
+                <w:lang w:val="tr-TR"/>
+              </w:rPr>
+              <w:t>git push</w:t>
+            </w:r>
+            <w:bookmarkStart w:id="0" w:name="_GoBack"/>
+            <w:bookmarkEnd w:id="0"/>
           </w:p>
         </w:tc>
       </w:tr>
@@ -10787,6 +11000,119 @@
 <file path=word/numbering.xml><?xml version="1.0" encoding="utf-8"?>
 <w:numbering xmlns:wpc="http://schemas.microsoft.com/office/word/2010/wordprocessingCanvas" xmlns:mc="http://schemas.openxmlformats.org/markup-compatibility/2006" xmlns:o="urn:schemas-microsoft-com:office:office" xmlns:r="http://schemas.openxmlformats.org/officeDocument/2006/relationships" xmlns:m="http://schemas.openxmlformats.org/officeDocument/2006/math" xmlns:v="urn:schemas-microsoft-com:vml" xmlns:wp14="http://schemas.microsoft.com/office/word/2010/wordprocessingDrawing" xmlns:wp="http://schemas.openxmlformats.org/drawingml/2006/wordprocessingDrawing" xmlns:w10="urn:schemas-microsoft-com:office:word" xmlns:w="http://schemas.openxmlformats.org/wordprocessingml/2006/main" xmlns:w14="http://schemas.microsoft.com/office/word/2010/wordml" xmlns:wpg="http://schemas.microsoft.com/office/word/2010/wordprocessingGroup" xmlns:wpi="http://schemas.microsoft.com/office/word/2010/wordprocessingInk" xmlns:wne="http://schemas.microsoft.com/office/word/2006/wordml" xmlns:wps="http://schemas.microsoft.com/office/word/2010/wordprocessingShape" mc:Ignorable="w14 wp14">
   <w:abstractNum w:abstractNumId="0">
+    <w:nsid w:val="0B882334"/>
+    <w:multiLevelType w:val="hybridMultilevel"/>
+    <w:tmpl w:val="73F4CB6E"/>
+    <w:lvl w:ilvl="0" w:tplc="041F0001">
+      <w:start w:val="1"/>
+      <w:numFmt w:val="bullet"/>
+      <w:lvlText w:val=""/>
+      <w:lvlJc w:val="left"/>
+      <w:pPr>
+        <w:ind w:left="720" w:hanging="360"/>
+      </w:pPr>
+      <w:rPr>
+        <w:rFonts w:ascii="Symbol" w:hAnsi="Symbol" w:hint="default"/>
+      </w:rPr>
+    </w:lvl>
+    <w:lvl w:ilvl="1" w:tplc="041F0003" w:tentative="1">
+      <w:start w:val="1"/>
+      <w:numFmt w:val="bullet"/>
+      <w:lvlText w:val="o"/>
+      <w:lvlJc w:val="left"/>
+      <w:pPr>
+        <w:ind w:left="1440" w:hanging="360"/>
+      </w:pPr>
+      <w:rPr>
+        <w:rFonts w:ascii="Courier New" w:hAnsi="Courier New" w:cs="Courier New" w:hint="default"/>
+      </w:rPr>
+    </w:lvl>
+    <w:lvl w:ilvl="2" w:tplc="041F0005" w:tentative="1">
+      <w:start w:val="1"/>
+      <w:numFmt w:val="bullet"/>
+      <w:lvlText w:val=""/>
+      <w:lvlJc w:val="left"/>
+      <w:pPr>
+        <w:ind w:left="2160" w:hanging="360"/>
+      </w:pPr>
+      <w:rPr>
+        <w:rFonts w:ascii="Wingdings" w:hAnsi="Wingdings" w:hint="default"/>
+      </w:rPr>
+    </w:lvl>
+    <w:lvl w:ilvl="3" w:tplc="041F0001" w:tentative="1">
+      <w:start w:val="1"/>
+      <w:numFmt w:val="bullet"/>
+      <w:lvlText w:val=""/>
+      <w:lvlJc w:val="left"/>
+      <w:pPr>
+        <w:ind w:left="2880" w:hanging="360"/>
+      </w:pPr>
+      <w:rPr>
+        <w:rFonts w:ascii="Symbol" w:hAnsi="Symbol" w:hint="default"/>
+      </w:rPr>
+    </w:lvl>
+    <w:lvl w:ilvl="4" w:tplc="041F0003" w:tentative="1">
+      <w:start w:val="1"/>
+      <w:numFmt w:val="bullet"/>
+      <w:lvlText w:val="o"/>
+      <w:lvlJc w:val="left"/>
+      <w:pPr>
+        <w:ind w:left="3600" w:hanging="360"/>
+      </w:pPr>
+      <w:rPr>
+        <w:rFonts w:ascii="Courier New" w:hAnsi="Courier New" w:cs="Courier New" w:hint="default"/>
+      </w:rPr>
+    </w:lvl>
+    <w:lvl w:ilvl="5" w:tplc="041F0005" w:tentative="1">
+      <w:start w:val="1"/>
+      <w:numFmt w:val="bullet"/>
+      <w:lvlText w:val=""/>
+      <w:lvlJc w:val="left"/>
+      <w:pPr>
+        <w:ind w:left="4320" w:hanging="360"/>
+      </w:pPr>
+      <w:rPr>
+        <w:rFonts w:ascii="Wingdings" w:hAnsi="Wingdings" w:hint="default"/>
+      </w:rPr>
+    </w:lvl>
+    <w:lvl w:ilvl="6" w:tplc="041F0001" w:tentative="1">
+      <w:start w:val="1"/>
+      <w:numFmt w:val="bullet"/>
+      <w:lvlText w:val=""/>
+      <w:lvlJc w:val="left"/>
+      <w:pPr>
+        <w:ind w:left="5040" w:hanging="360"/>
+      </w:pPr>
+      <w:rPr>
+        <w:rFonts w:ascii="Symbol" w:hAnsi="Symbol" w:hint="default"/>
+      </w:rPr>
+    </w:lvl>
+    <w:lvl w:ilvl="7" w:tplc="041F0003" w:tentative="1">
+      <w:start w:val="1"/>
+      <w:numFmt w:val="bullet"/>
+      <w:lvlText w:val="o"/>
+      <w:lvlJc w:val="left"/>
+      <w:pPr>
+        <w:ind w:left="5760" w:hanging="360"/>
+      </w:pPr>
+      <w:rPr>
+        <w:rFonts w:ascii="Courier New" w:hAnsi="Courier New" w:cs="Courier New" w:hint="default"/>
+      </w:rPr>
+    </w:lvl>
+    <w:lvl w:ilvl="8" w:tplc="041F0005" w:tentative="1">
+      <w:start w:val="1"/>
+      <w:numFmt w:val="bullet"/>
+      <w:lvlText w:val=""/>
+      <w:lvlJc w:val="left"/>
+      <w:pPr>
+        <w:ind w:left="6480" w:hanging="360"/>
+      </w:pPr>
+      <w:rPr>
+        <w:rFonts w:ascii="Wingdings" w:hAnsi="Wingdings" w:hint="default"/>
+      </w:rPr>
+    </w:lvl>
+  </w:abstractNum>
+  <w:abstractNum w:abstractNumId="1">
     <w:nsid w:val="54690565"/>
     <w:multiLevelType w:val="hybridMultilevel"/>
     <w:tmpl w:val="468273E6"/>
@@ -10899,7 +11225,7 @@
       </w:rPr>
     </w:lvl>
   </w:abstractNum>
-  <w:abstractNum w:abstractNumId="1">
+  <w:abstractNum w:abstractNumId="2">
     <w:nsid w:val="737055C6"/>
     <w:multiLevelType w:val="hybridMultilevel"/>
     <w:tmpl w:val="C7BAD3FC"/>
@@ -11013,9 +11339,12 @@
     </w:lvl>
   </w:abstractNum>
   <w:num w:numId="1">
+    <w:abstractNumId w:val="2"/>
+  </w:num>
+  <w:num w:numId="2">
     <w:abstractNumId w:val="1"/>
   </w:num>
-  <w:num w:numId="2">
+  <w:num w:numId="3">
     <w:abstractNumId w:val="0"/>
   </w:num>
 </w:numbering>
@@ -11187,6 +11516,7 @@
   <w:style w:type="character" w:default="1" w:styleId="VarsaylanParagrafYazTipi">
     <w:name w:val="Default Paragraph Font"/>
     <w:uiPriority w:val="1"/>
+    <w:semiHidden/>
     <w:unhideWhenUsed/>
   </w:style>
   <w:style w:type="table" w:default="1" w:styleId="NormalTablo">
@@ -11420,6 +11750,7 @@
   <w:style w:type="character" w:default="1" w:styleId="VarsaylanParagrafYazTipi">
     <w:name w:val="Default Paragraph Font"/>
     <w:uiPriority w:val="1"/>
+    <w:semiHidden/>
     <w:unhideWhenUsed/>
   </w:style>
   <w:style w:type="table" w:default="1" w:styleId="NormalTablo">

--- a/gitHub.docx
+++ b/gitHub.docx
@@ -1750,27 +1750,7 @@
                 <w:szCs w:val="26"/>
                 <w:lang w:val="en-US"/>
               </w:rPr>
-              <w:t xml:space="preserve">     a. </w:t>
-            </w:r>
-            <w:proofErr w:type="spellStart"/>
-            <w:r>
-              <w:rPr>
-                <w:rFonts w:ascii="Arial" w:hAnsi="Arial" w:cs="Arial"/>
-                <w:sz w:val="26"/>
-                <w:szCs w:val="26"/>
-                <w:lang w:val="en-US"/>
-              </w:rPr>
-              <w:t>bir</w:t>
-            </w:r>
-            <w:proofErr w:type="spellEnd"/>
-            <w:r>
-              <w:rPr>
-                <w:rFonts w:ascii="Arial" w:hAnsi="Arial" w:cs="Arial"/>
-                <w:sz w:val="26"/>
-                <w:szCs w:val="26"/>
-                <w:lang w:val="en-US"/>
-              </w:rPr>
-              <w:t xml:space="preserve"> </w:t>
+              <w:t xml:space="preserve">        a. </w:t>
             </w:r>
             <w:proofErr w:type="spellStart"/>
             <w:r>
@@ -2195,29 +2175,27 @@
                 <w:szCs w:val="26"/>
                 <w:lang w:val="en-US"/>
               </w:rPr>
-              <w:t xml:space="preserve">C:\Users\dell\IdeaProjects\githubDersi&gt; </w:t>
-            </w:r>
-            <w:proofErr w:type="spellStart"/>
-            <w:r>
-              <w:rPr>
-                <w:rFonts w:ascii="Arial" w:hAnsi="Arial" w:cs="Arial"/>
-                <w:b/>
-                <w:sz w:val="26"/>
-                <w:szCs w:val="26"/>
-                <w:lang w:val="en-US"/>
-              </w:rPr>
-              <w:t>git</w:t>
-            </w:r>
-            <w:proofErr w:type="spellEnd"/>
-            <w:r>
-              <w:rPr>
-                <w:rFonts w:ascii="Arial" w:hAnsi="Arial" w:cs="Arial"/>
-                <w:b/>
-                <w:sz w:val="26"/>
-                <w:szCs w:val="26"/>
-                <w:lang w:val="en-US"/>
-              </w:rPr>
-              <w:t xml:space="preserve"> </w:t>
+              <w:t>C:\Users</w:t>
+            </w:r>
+            <w:r>
+              <w:rPr>
+                <w:rFonts w:ascii="Arial" w:hAnsi="Arial" w:cs="Arial"/>
+                <w:b/>
+                <w:sz w:val="26"/>
+                <w:szCs w:val="26"/>
+                <w:lang w:val="en-US"/>
+              </w:rPr>
+              <w:t>\dell\IdeaProjects\githubDersi&gt;</w:t>
+            </w:r>
+            <w:r>
+              <w:rPr>
+                <w:rFonts w:ascii="Arial" w:hAnsi="Arial" w:cs="Arial"/>
+                <w:b/>
+                <w:sz w:val="26"/>
+                <w:szCs w:val="26"/>
+                <w:lang w:val="en-US"/>
+              </w:rPr>
+              <w:t xml:space="preserve">git </w:t>
             </w:r>
             <w:r>
               <w:rPr>
@@ -2271,7 +2249,27 @@
                 <w:szCs w:val="26"/>
                 <w:lang w:val="en-US"/>
               </w:rPr>
-              <w:t>”  ENTER</w:t>
+              <w:t xml:space="preserve">” </w:t>
+            </w:r>
+            <w:r>
+              <w:rPr>
+                <w:rFonts w:ascii="Arial" w:hAnsi="Arial" w:cs="Arial"/>
+                <w:b/>
+                <w:sz w:val="26"/>
+                <w:szCs w:val="26"/>
+                <w:lang w:val="en-US"/>
+              </w:rPr>
+              <w:t>+</w:t>
+            </w:r>
+            <w:r>
+              <w:rPr>
+                <w:rFonts w:ascii="Arial" w:hAnsi="Arial" w:cs="Arial"/>
+                <w:b/>
+                <w:sz w:val="26"/>
+                <w:szCs w:val="26"/>
+                <w:lang w:val="en-US"/>
+              </w:rPr>
+              <w:t>ENTER</w:t>
             </w:r>
           </w:p>
         </w:tc>
@@ -3191,7 +3189,7 @@
                 <w:szCs w:val="26"/>
                 <w:lang w:val="en-US"/>
               </w:rPr>
-              <w:t>ve</w:t>
+              <w:t>git</w:t>
             </w:r>
             <w:proofErr w:type="spellEnd"/>
           </w:p>
@@ -3246,40 +3244,16 @@
               </w:rPr>
               <w:t xml:space="preserve">  </w:t>
             </w:r>
-            <w:proofErr w:type="spellStart"/>
-            <w:r>
-              <w:rPr>
-                <w:rFonts w:ascii="Arial" w:hAnsi="Arial" w:cs="Arial"/>
-                <w:b/>
-                <w:sz w:val="26"/>
-                <w:szCs w:val="26"/>
-                <w:lang w:val="en-US"/>
-              </w:rPr>
-              <w:t>yaz</w:t>
-            </w:r>
-            <w:proofErr w:type="spellEnd"/>
-            <w:r>
-              <w:rPr>
-                <w:rFonts w:ascii="Arial" w:hAnsi="Arial" w:cs="Arial"/>
-                <w:b/>
-                <w:sz w:val="26"/>
-                <w:szCs w:val="26"/>
-                <w:lang w:val="en-US"/>
-              </w:rPr>
-              <w:t xml:space="preserve"> </w:t>
-            </w:r>
-            <w:proofErr w:type="spellStart"/>
-            <w:r>
-              <w:rPr>
-                <w:rFonts w:ascii="Arial" w:hAnsi="Arial" w:cs="Arial"/>
-                <w:b/>
-                <w:sz w:val="26"/>
-                <w:szCs w:val="26"/>
-                <w:lang w:val="en-US"/>
-              </w:rPr>
-              <w:t>ve</w:t>
-            </w:r>
-            <w:proofErr w:type="spellEnd"/>
+            <w:r>
+              <w:rPr>
+                <w:rFonts w:ascii="Arial" w:hAnsi="Arial" w:cs="Arial"/>
+                <w:b/>
+                <w:sz w:val="26"/>
+                <w:szCs w:val="26"/>
+                <w:lang w:val="en-US"/>
+              </w:rPr>
+              <w:t>+</w:t>
+            </w:r>
             <w:r>
               <w:rPr>
                 <w:rFonts w:ascii="Arial" w:hAnsi="Arial" w:cs="Arial"/>
@@ -3526,7 +3500,16 @@
                 <w:szCs w:val="26"/>
                 <w:lang w:val="en-US"/>
               </w:rPr>
-              <w:t>komutu</w:t>
+              <w:t>ko</w:t>
+            </w:r>
+            <w:r>
+              <w:rPr>
+                <w:rFonts w:ascii="Arial" w:hAnsi="Arial" w:cs="Arial"/>
+                <w:sz w:val="26"/>
+                <w:szCs w:val="26"/>
+                <w:lang w:val="en-US"/>
+              </w:rPr>
+              <w:t>mutu</w:t>
             </w:r>
             <w:proofErr w:type="spellEnd"/>
             <w:r>
@@ -3596,19 +3579,8 @@
                 <w:szCs w:val="26"/>
                 <w:lang w:val="en-US"/>
               </w:rPr>
-              <w:t xml:space="preserve"> </w:t>
-            </w:r>
-            <w:proofErr w:type="spellStart"/>
-            <w:r>
-              <w:rPr>
-                <w:rFonts w:ascii="Arial" w:hAnsi="Arial" w:cs="Arial"/>
-                <w:sz w:val="26"/>
-                <w:szCs w:val="26"/>
-                <w:lang w:val="en-US"/>
-              </w:rPr>
-              <w:t>ve</w:t>
-            </w:r>
-            <w:proofErr w:type="spellEnd"/>
+              <w:t xml:space="preserve"> +</w:t>
+            </w:r>
             <w:r>
               <w:rPr>
                 <w:rFonts w:ascii="Arial" w:hAnsi="Arial" w:cs="Arial"/>
@@ -3944,27 +3916,18 @@
                 <w:szCs w:val="26"/>
                 <w:lang w:val="tr-TR"/>
               </w:rPr>
-              <w:t xml:space="preserve">BOYLECE </w:t>
-            </w:r>
-            <w:proofErr w:type="spellStart"/>
-            <w:r>
-              <w:rPr>
-                <w:rFonts w:ascii="Arial" w:hAnsi="Arial" w:cs="Arial"/>
-                <w:sz w:val="26"/>
-                <w:szCs w:val="26"/>
-                <w:lang w:val="tr-TR"/>
-              </w:rPr>
-              <w:t>Projemmizi</w:t>
-            </w:r>
-            <w:proofErr w:type="spellEnd"/>
-            <w:r>
-              <w:rPr>
-                <w:rFonts w:ascii="Arial" w:hAnsi="Arial" w:cs="Arial"/>
-                <w:sz w:val="26"/>
-                <w:szCs w:val="26"/>
-                <w:lang w:val="tr-TR"/>
-              </w:rPr>
-              <w:t xml:space="preserve"> </w:t>
+              <w:t>BOYLECE Proje</w:t>
+            </w:r>
+            <w:bookmarkStart w:id="0" w:name="_GoBack"/>
+            <w:bookmarkEnd w:id="0"/>
+            <w:r>
+              <w:rPr>
+                <w:rFonts w:ascii="Arial" w:hAnsi="Arial" w:cs="Arial"/>
+                <w:sz w:val="26"/>
+                <w:szCs w:val="26"/>
+                <w:lang w:val="tr-TR"/>
+              </w:rPr>
+              <w:t xml:space="preserve">mizi </w:t>
             </w:r>
             <w:proofErr w:type="spellStart"/>
             <w:r>
@@ -10971,8 +10934,6 @@
               </w:rPr>
               <w:t>git push</w:t>
             </w:r>
-            <w:bookmarkStart w:id="0" w:name="_GoBack"/>
-            <w:bookmarkEnd w:id="0"/>
           </w:p>
         </w:tc>
       </w:tr>

--- a/gitHub.docx
+++ b/gitHub.docx
@@ -3918,8 +3918,6 @@
               </w:rPr>
               <w:t>BOYLECE Proje</w:t>
             </w:r>
-            <w:bookmarkStart w:id="0" w:name="_GoBack"/>
-            <w:bookmarkEnd w:id="0"/>
             <w:r>
               <w:rPr>
                 <w:rFonts w:ascii="Arial" w:hAnsi="Arial" w:cs="Arial"/>
@@ -8825,7 +8823,7 @@
                 <w:lang w:val="tr-TR"/>
               </w:rPr>
             </w:pPr>
-            <w:proofErr w:type="spellStart"/>
+            <w:proofErr w:type="gramStart"/>
             <w:r>
               <w:rPr>
                 <w:rFonts w:ascii="Arial" w:hAnsi="Arial" w:cs="Arial"/>
@@ -8835,51 +8833,7 @@
                 <w:lang w:val="tr-TR"/>
               </w:rPr>
               <w:lastRenderedPageBreak/>
-              <w:t>Bilgisayarimdan</w:t>
-            </w:r>
-            <w:proofErr w:type="spellEnd"/>
-            <w:r>
-              <w:rPr>
-                <w:rFonts w:ascii="Arial" w:hAnsi="Arial" w:cs="Arial"/>
-                <w:b/>
-                <w:sz w:val="26"/>
-                <w:szCs w:val="26"/>
-                <w:lang w:val="tr-TR"/>
-              </w:rPr>
-              <w:t xml:space="preserve"> oluşturup </w:t>
-            </w:r>
-            <w:proofErr w:type="spellStart"/>
-            <w:r>
-              <w:rPr>
-                <w:rFonts w:ascii="Arial" w:hAnsi="Arial" w:cs="Arial"/>
-                <w:b/>
-                <w:sz w:val="26"/>
-                <w:szCs w:val="26"/>
-                <w:lang w:val="tr-TR"/>
-              </w:rPr>
-              <w:t>Github</w:t>
-            </w:r>
-            <w:proofErr w:type="spellEnd"/>
-            <w:r>
-              <w:rPr>
-                <w:rFonts w:ascii="Arial" w:hAnsi="Arial" w:cs="Arial"/>
-                <w:b/>
-                <w:sz w:val="26"/>
-                <w:szCs w:val="26"/>
-                <w:lang w:val="tr-TR"/>
-              </w:rPr>
-              <w:t xml:space="preserve"> ile senkronize </w:t>
-            </w:r>
-            <w:proofErr w:type="gramStart"/>
-            <w:r>
-              <w:rPr>
-                <w:rFonts w:ascii="Arial" w:hAnsi="Arial" w:cs="Arial"/>
-                <w:b/>
-                <w:sz w:val="26"/>
-                <w:szCs w:val="26"/>
-                <w:lang w:val="tr-TR"/>
-              </w:rPr>
-              <w:t>ettim , fakat</w:t>
+              <w:t>git</w:t>
             </w:r>
             <w:proofErr w:type="gramEnd"/>
             <w:r>
@@ -8890,138 +8844,29 @@
                 <w:szCs w:val="26"/>
                 <w:lang w:val="tr-TR"/>
               </w:rPr>
-              <w:t xml:space="preserve"> sonra bilgisayarımdan sildim. Sadece </w:t>
-            </w:r>
-            <w:proofErr w:type="spellStart"/>
-            <w:r>
-              <w:rPr>
-                <w:rFonts w:ascii="Arial" w:hAnsi="Arial" w:cs="Arial"/>
-                <w:b/>
-                <w:sz w:val="26"/>
-                <w:szCs w:val="26"/>
-                <w:lang w:val="tr-TR"/>
-              </w:rPr>
-              <w:t>GitHub’ta</w:t>
-            </w:r>
-            <w:proofErr w:type="spellEnd"/>
-            <w:r>
-              <w:rPr>
-                <w:rFonts w:ascii="Arial" w:hAnsi="Arial" w:cs="Arial"/>
-                <w:b/>
-                <w:sz w:val="26"/>
-                <w:szCs w:val="26"/>
-                <w:lang w:val="tr-TR"/>
-              </w:rPr>
-              <w:t xml:space="preserve"> bu projem var. </w:t>
-            </w:r>
-          </w:p>
-          <w:p>
-            <w:pPr>
-              <w:rPr>
-                <w:rFonts w:ascii="Arial" w:hAnsi="Arial" w:cs="Arial"/>
-                <w:b/>
-                <w:sz w:val="26"/>
-                <w:szCs w:val="26"/>
-                <w:lang w:val="tr-TR"/>
-              </w:rPr>
-            </w:pPr>
-            <w:r>
-              <w:rPr>
-                <w:rFonts w:ascii="Arial" w:hAnsi="Arial" w:cs="Arial"/>
-                <w:b/>
-                <w:sz w:val="26"/>
-                <w:szCs w:val="26"/>
-                <w:lang w:val="tr-TR"/>
-              </w:rPr>
-              <w:t xml:space="preserve">Diyelim ki indirdim ve </w:t>
-            </w:r>
-            <w:proofErr w:type="spellStart"/>
-            <w:r>
-              <w:rPr>
-                <w:rFonts w:ascii="Arial" w:hAnsi="Arial" w:cs="Arial"/>
-                <w:b/>
-                <w:sz w:val="26"/>
-                <w:szCs w:val="26"/>
-                <w:lang w:val="tr-TR"/>
-              </w:rPr>
-              <w:t>bazi</w:t>
-            </w:r>
-            <w:proofErr w:type="spellEnd"/>
-            <w:r>
-              <w:rPr>
-                <w:rFonts w:ascii="Arial" w:hAnsi="Arial" w:cs="Arial"/>
-                <w:b/>
-                <w:sz w:val="26"/>
-                <w:szCs w:val="26"/>
-                <w:lang w:val="tr-TR"/>
-              </w:rPr>
-              <w:t xml:space="preserve"> değişiklikler yaptım </w:t>
-            </w:r>
-            <w:proofErr w:type="spellStart"/>
-            <w:r>
-              <w:rPr>
-                <w:rFonts w:ascii="Arial" w:hAnsi="Arial" w:cs="Arial"/>
-                <w:b/>
-                <w:sz w:val="26"/>
-                <w:szCs w:val="26"/>
-                <w:lang w:val="tr-TR"/>
-              </w:rPr>
-              <w:t>nasil</w:t>
-            </w:r>
-            <w:proofErr w:type="spellEnd"/>
-            <w:r>
-              <w:rPr>
-                <w:rFonts w:ascii="Arial" w:hAnsi="Arial" w:cs="Arial"/>
-                <w:b/>
-                <w:sz w:val="26"/>
-                <w:szCs w:val="26"/>
-                <w:lang w:val="tr-TR"/>
-              </w:rPr>
-              <w:t xml:space="preserve"> ve </w:t>
-            </w:r>
-            <w:proofErr w:type="spellStart"/>
-            <w:r>
-              <w:rPr>
-                <w:rFonts w:ascii="Arial" w:hAnsi="Arial" w:cs="Arial"/>
-                <w:b/>
-                <w:sz w:val="26"/>
-                <w:szCs w:val="26"/>
-                <w:lang w:val="tr-TR"/>
-              </w:rPr>
-              <w:t>Github</w:t>
-            </w:r>
-            <w:proofErr w:type="spellEnd"/>
-            <w:r>
-              <w:rPr>
-                <w:rFonts w:ascii="Arial" w:hAnsi="Arial" w:cs="Arial"/>
-                <w:b/>
-                <w:sz w:val="26"/>
-                <w:szCs w:val="26"/>
-                <w:lang w:val="tr-TR"/>
-              </w:rPr>
-              <w:t xml:space="preserve"> ile </w:t>
-            </w:r>
-            <w:proofErr w:type="spellStart"/>
-            <w:r>
-              <w:rPr>
-                <w:rFonts w:ascii="Arial" w:hAnsi="Arial" w:cs="Arial"/>
-                <w:b/>
-                <w:sz w:val="26"/>
-                <w:szCs w:val="26"/>
-                <w:lang w:val="tr-TR"/>
-              </w:rPr>
-              <w:t>senk</w:t>
-            </w:r>
-            <w:proofErr w:type="spellEnd"/>
-            <w:r>
-              <w:rPr>
-                <w:rFonts w:ascii="Arial" w:hAnsi="Arial" w:cs="Arial"/>
-                <w:b/>
-                <w:sz w:val="26"/>
-                <w:szCs w:val="26"/>
-                <w:lang w:val="tr-TR"/>
-              </w:rPr>
-              <w:t xml:space="preserve"> ederim.</w:t>
+              <w:t xml:space="preserve"> </w:t>
+            </w:r>
+            <w:proofErr w:type="spellStart"/>
+            <w:r>
+              <w:rPr>
+                <w:rFonts w:ascii="Arial" w:hAnsi="Arial" w:cs="Arial"/>
+                <w:b/>
+                <w:sz w:val="26"/>
+                <w:szCs w:val="26"/>
+                <w:lang w:val="tr-TR"/>
+              </w:rPr>
+              <w:t>branch</w:t>
+            </w:r>
+            <w:proofErr w:type="spellEnd"/>
+            <w:r>
+              <w:rPr>
+                <w:rFonts w:ascii="Arial" w:hAnsi="Arial" w:cs="Arial"/>
+                <w:b/>
+                <w:sz w:val="26"/>
+                <w:szCs w:val="26"/>
+                <w:lang w:val="tr-TR"/>
+              </w:rPr>
+              <w:t xml:space="preserve"> -M main + ENTER</w:t>
             </w:r>
           </w:p>
         </w:tc>
@@ -9032,424 +8877,20 @@
         </w:trPr>
         <w:tc>
           <w:tcPr>
-            <w:tcW w:w="534" w:type="dxa"/>
+            <w:tcW w:w="10881" w:type="dxa"/>
+            <w:gridSpan w:val="2"/>
             <w:vAlign w:val="center"/>
           </w:tcPr>
           <w:p>
             <w:pPr>
               <w:rPr>
                 <w:rFonts w:ascii="Arial" w:hAnsi="Arial" w:cs="Arial"/>
-                <w:sz w:val="26"/>
-                <w:szCs w:val="26"/>
-                <w:lang w:val="tr-TR"/>
-              </w:rPr>
-            </w:pPr>
-            <w:r>
-              <w:rPr>
-                <w:rFonts w:ascii="Arial" w:hAnsi="Arial" w:cs="Arial"/>
-                <w:sz w:val="26"/>
-                <w:szCs w:val="26"/>
-                <w:lang w:val="tr-TR"/>
-              </w:rPr>
-              <w:t>1</w:t>
-            </w:r>
-          </w:p>
-        </w:tc>
-        <w:tc>
-          <w:tcPr>
-            <w:tcW w:w="10347" w:type="dxa"/>
-            <w:vAlign w:val="center"/>
-          </w:tcPr>
-          <w:p>
-            <w:pPr>
-              <w:rPr>
-                <w:rFonts w:ascii="Arial" w:hAnsi="Arial" w:cs="Arial"/>
-                <w:b/>
-                <w:sz w:val="26"/>
-                <w:szCs w:val="26"/>
-                <w:lang w:val="tr-TR"/>
-              </w:rPr>
-            </w:pPr>
-            <w:proofErr w:type="spellStart"/>
-            <w:r>
-              <w:rPr>
-                <w:rFonts w:ascii="Arial" w:hAnsi="Arial" w:cs="Arial"/>
-                <w:b/>
-                <w:sz w:val="26"/>
-                <w:szCs w:val="26"/>
-                <w:lang w:val="tr-TR"/>
-              </w:rPr>
-              <w:t>Masaustundeki</w:t>
-            </w:r>
-            <w:proofErr w:type="spellEnd"/>
-            <w:r>
-              <w:rPr>
-                <w:rFonts w:ascii="Arial" w:hAnsi="Arial" w:cs="Arial"/>
-                <w:b/>
-                <w:sz w:val="26"/>
-                <w:szCs w:val="26"/>
-                <w:lang w:val="tr-TR"/>
-              </w:rPr>
-              <w:t xml:space="preserve"> SDLC </w:t>
-            </w:r>
-            <w:proofErr w:type="spellStart"/>
-            <w:r>
-              <w:rPr>
-                <w:rFonts w:ascii="Arial" w:hAnsi="Arial" w:cs="Arial"/>
-                <w:b/>
-                <w:sz w:val="26"/>
-                <w:szCs w:val="26"/>
-                <w:lang w:val="tr-TR"/>
-              </w:rPr>
-              <w:t>klasorunu</w:t>
-            </w:r>
-            <w:proofErr w:type="spellEnd"/>
-            <w:r>
-              <w:rPr>
-                <w:rFonts w:ascii="Arial" w:hAnsi="Arial" w:cs="Arial"/>
-                <w:b/>
-                <w:sz w:val="26"/>
-                <w:szCs w:val="26"/>
-                <w:lang w:val="tr-TR"/>
-              </w:rPr>
-              <w:t xml:space="preserve"> sildim</w:t>
-            </w:r>
-          </w:p>
-        </w:tc>
-      </w:tr>
-      <w:tr>
-        <w:trPr>
-          <w:trHeight w:val="760"/>
-        </w:trPr>
-        <w:tc>
-          <w:tcPr>
-            <w:tcW w:w="534" w:type="dxa"/>
-            <w:vAlign w:val="center"/>
-          </w:tcPr>
-          <w:p>
-            <w:pPr>
-              <w:rPr>
-                <w:rFonts w:ascii="Arial" w:hAnsi="Arial" w:cs="Arial"/>
-                <w:sz w:val="26"/>
-                <w:szCs w:val="26"/>
-                <w:lang w:val="en-US"/>
-              </w:rPr>
-            </w:pPr>
-            <w:r>
-              <w:rPr>
-                <w:rFonts w:ascii="Arial" w:hAnsi="Arial" w:cs="Arial"/>
-                <w:sz w:val="26"/>
-                <w:szCs w:val="26"/>
-                <w:lang w:val="en-US"/>
-              </w:rPr>
-              <w:t>1</w:t>
-            </w:r>
-          </w:p>
-        </w:tc>
-        <w:tc>
-          <w:tcPr>
-            <w:tcW w:w="10347" w:type="dxa"/>
-            <w:vAlign w:val="center"/>
-          </w:tcPr>
-          <w:p>
-            <w:pPr>
-              <w:rPr>
-                <w:rFonts w:ascii="Arial" w:hAnsi="Arial" w:cs="Arial"/>
-                <w:b/>
-                <w:sz w:val="26"/>
-                <w:szCs w:val="26"/>
-                <w:lang w:val="tr-TR"/>
-              </w:rPr>
-            </w:pPr>
-            <w:r>
-              <w:rPr>
-                <w:rFonts w:ascii="Arial" w:hAnsi="Arial" w:cs="Arial"/>
-                <w:b/>
-                <w:sz w:val="26"/>
-                <w:szCs w:val="26"/>
-                <w:lang w:val="tr-TR"/>
-              </w:rPr>
-              <w:t xml:space="preserve">Masa </w:t>
-            </w:r>
-            <w:proofErr w:type="spellStart"/>
-            <w:r>
-              <w:rPr>
-                <w:rFonts w:ascii="Arial" w:hAnsi="Arial" w:cs="Arial"/>
-                <w:b/>
-                <w:sz w:val="26"/>
-                <w:szCs w:val="26"/>
-                <w:lang w:val="tr-TR"/>
-              </w:rPr>
-              <w:t>ustunde</w:t>
-            </w:r>
-            <w:proofErr w:type="spellEnd"/>
-            <w:r>
-              <w:rPr>
-                <w:rFonts w:ascii="Arial" w:hAnsi="Arial" w:cs="Arial"/>
-                <w:b/>
-                <w:sz w:val="26"/>
-                <w:szCs w:val="26"/>
-                <w:lang w:val="tr-TR"/>
-              </w:rPr>
-              <w:t xml:space="preserve"> ya da istediğin bir yerde yeni klasör oluştur</w:t>
-            </w:r>
-          </w:p>
-          <w:p>
-            <w:pPr>
-              <w:rPr>
-                <w:rFonts w:ascii="Arial" w:hAnsi="Arial" w:cs="Arial"/>
-                <w:b/>
-                <w:sz w:val="26"/>
-                <w:szCs w:val="26"/>
-                <w:lang w:val="tr-TR"/>
-              </w:rPr>
-            </w:pPr>
-            <w:r>
-              <w:rPr>
-                <w:rFonts w:ascii="Arial" w:hAnsi="Arial" w:cs="Arial"/>
-                <w:b/>
-                <w:sz w:val="26"/>
-                <w:szCs w:val="26"/>
-                <w:lang w:val="tr-TR"/>
-              </w:rPr>
-              <w:t>“SDLC” diye ben oluşturdum</w:t>
-            </w:r>
-          </w:p>
-        </w:tc>
-      </w:tr>
-      <w:tr>
-        <w:trPr>
-          <w:trHeight w:val="760"/>
-        </w:trPr>
-        <w:tc>
-          <w:tcPr>
-            <w:tcW w:w="534" w:type="dxa"/>
-            <w:vAlign w:val="center"/>
-          </w:tcPr>
-          <w:p>
-            <w:pPr>
-              <w:rPr>
-                <w:rFonts w:ascii="Arial" w:hAnsi="Arial" w:cs="Arial"/>
-                <w:sz w:val="26"/>
-                <w:szCs w:val="26"/>
-                <w:lang w:val="en-US"/>
-              </w:rPr>
-            </w:pPr>
-            <w:r>
-              <w:rPr>
-                <w:rFonts w:ascii="Arial" w:hAnsi="Arial" w:cs="Arial"/>
-                <w:sz w:val="26"/>
-                <w:szCs w:val="26"/>
-                <w:lang w:val="en-US"/>
-              </w:rPr>
-              <w:t>2</w:t>
-            </w:r>
-          </w:p>
-        </w:tc>
-        <w:tc>
-          <w:tcPr>
-            <w:tcW w:w="10347" w:type="dxa"/>
-            <w:vAlign w:val="center"/>
-          </w:tcPr>
-          <w:p>
-            <w:pPr>
-              <w:rPr>
-                <w:rFonts w:ascii="Arial" w:hAnsi="Arial" w:cs="Arial"/>
-                <w:b/>
-                <w:sz w:val="26"/>
-                <w:szCs w:val="26"/>
-                <w:lang w:val="tr-TR"/>
-              </w:rPr>
-            </w:pPr>
-            <w:proofErr w:type="spellStart"/>
-            <w:r>
-              <w:rPr>
-                <w:rFonts w:ascii="Arial" w:hAnsi="Arial" w:cs="Arial"/>
-                <w:b/>
-                <w:sz w:val="26"/>
-                <w:szCs w:val="26"/>
-                <w:lang w:val="tr-TR"/>
-              </w:rPr>
-              <w:t>Klasorume</w:t>
-            </w:r>
-            <w:proofErr w:type="spellEnd"/>
-            <w:r>
-              <w:rPr>
-                <w:rFonts w:ascii="Arial" w:hAnsi="Arial" w:cs="Arial"/>
-                <w:b/>
-                <w:sz w:val="26"/>
-                <w:szCs w:val="26"/>
-                <w:lang w:val="tr-TR"/>
-              </w:rPr>
-              <w:t xml:space="preserve"> </w:t>
-            </w:r>
-            <w:proofErr w:type="spellStart"/>
-            <w:r>
-              <w:rPr>
-                <w:rFonts w:ascii="Arial" w:hAnsi="Arial" w:cs="Arial"/>
-                <w:b/>
-                <w:sz w:val="26"/>
-                <w:szCs w:val="26"/>
-                <w:lang w:val="tr-TR"/>
-              </w:rPr>
-              <w:t>sag</w:t>
-            </w:r>
-            <w:proofErr w:type="spellEnd"/>
-            <w:r>
-              <w:rPr>
-                <w:rFonts w:ascii="Arial" w:hAnsi="Arial" w:cs="Arial"/>
-                <w:b/>
-                <w:sz w:val="26"/>
-                <w:szCs w:val="26"/>
-                <w:lang w:val="tr-TR"/>
-              </w:rPr>
-              <w:t xml:space="preserve"> </w:t>
-            </w:r>
-            <w:proofErr w:type="spellStart"/>
-            <w:r>
-              <w:rPr>
-                <w:rFonts w:ascii="Arial" w:hAnsi="Arial" w:cs="Arial"/>
-                <w:b/>
-                <w:sz w:val="26"/>
-                <w:szCs w:val="26"/>
-                <w:lang w:val="tr-TR"/>
-              </w:rPr>
-              <w:t>tiklayip</w:t>
-            </w:r>
-            <w:proofErr w:type="spellEnd"/>
-            <w:r>
-              <w:rPr>
-                <w:rFonts w:ascii="Arial" w:hAnsi="Arial" w:cs="Arial"/>
-                <w:b/>
-                <w:sz w:val="26"/>
-                <w:szCs w:val="26"/>
-                <w:lang w:val="tr-TR"/>
-              </w:rPr>
-              <w:t xml:space="preserve"> </w:t>
-            </w:r>
-            <w:proofErr w:type="spellStart"/>
-            <w:r>
-              <w:rPr>
-                <w:rFonts w:ascii="Arial" w:hAnsi="Arial" w:cs="Arial"/>
-                <w:b/>
-                <w:sz w:val="26"/>
-                <w:szCs w:val="26"/>
-                <w:lang w:val="tr-TR"/>
-              </w:rPr>
-              <w:t>GitBash’te</w:t>
-            </w:r>
-            <w:proofErr w:type="spellEnd"/>
-            <w:r>
-              <w:rPr>
-                <w:rFonts w:ascii="Arial" w:hAnsi="Arial" w:cs="Arial"/>
-                <w:b/>
-                <w:sz w:val="26"/>
-                <w:szCs w:val="26"/>
-                <w:lang w:val="tr-TR"/>
-              </w:rPr>
-              <w:t xml:space="preserve"> </w:t>
-            </w:r>
-            <w:proofErr w:type="spellStart"/>
-            <w:r>
-              <w:rPr>
-                <w:rFonts w:ascii="Arial" w:hAnsi="Arial" w:cs="Arial"/>
-                <w:b/>
-                <w:sz w:val="26"/>
-                <w:szCs w:val="26"/>
-                <w:lang w:val="tr-TR"/>
-              </w:rPr>
-              <w:t>aciyorum</w:t>
-            </w:r>
-            <w:proofErr w:type="spellEnd"/>
-            <w:r>
-              <w:rPr>
-                <w:rFonts w:ascii="Arial" w:hAnsi="Arial" w:cs="Arial"/>
-                <w:b/>
-                <w:sz w:val="26"/>
-                <w:szCs w:val="26"/>
-                <w:lang w:val="tr-TR"/>
-              </w:rPr>
-              <w:t xml:space="preserve"> </w:t>
-            </w:r>
-          </w:p>
-        </w:tc>
-      </w:tr>
-      <w:tr>
-        <w:trPr>
-          <w:trHeight w:val="760"/>
-        </w:trPr>
-        <w:tc>
-          <w:tcPr>
-            <w:tcW w:w="534" w:type="dxa"/>
-            <w:vAlign w:val="center"/>
-          </w:tcPr>
-          <w:p>
-            <w:pPr>
-              <w:rPr>
-                <w:rFonts w:ascii="Arial" w:hAnsi="Arial" w:cs="Arial"/>
-                <w:sz w:val="26"/>
-                <w:szCs w:val="26"/>
-                <w:lang w:val="en-US"/>
-              </w:rPr>
-            </w:pPr>
-            <w:r>
-              <w:rPr>
-                <w:rFonts w:ascii="Arial" w:hAnsi="Arial" w:cs="Arial"/>
-                <w:sz w:val="26"/>
-                <w:szCs w:val="26"/>
-                <w:lang w:val="en-US"/>
-              </w:rPr>
-              <w:t>3</w:t>
-            </w:r>
-          </w:p>
-        </w:tc>
-        <w:tc>
-          <w:tcPr>
-            <w:tcW w:w="10347" w:type="dxa"/>
-            <w:vAlign w:val="center"/>
-          </w:tcPr>
-          <w:p>
-            <w:pPr>
-              <w:rPr>
-                <w:rFonts w:ascii="Arial" w:hAnsi="Arial" w:cs="Arial"/>
-                <w:b/>
-                <w:sz w:val="26"/>
-                <w:szCs w:val="26"/>
-                <w:lang w:val="tr-TR"/>
-              </w:rPr>
-            </w:pPr>
-            <w:r>
-              <w:rPr>
-                <w:rFonts w:ascii="Arial" w:hAnsi="Arial" w:cs="Arial"/>
-                <w:b/>
-                <w:sz w:val="26"/>
-                <w:szCs w:val="26"/>
-                <w:lang w:val="tr-TR"/>
-              </w:rPr>
-              <w:t xml:space="preserve">git </w:t>
-            </w:r>
-            <w:proofErr w:type="spellStart"/>
-            <w:r>
-              <w:rPr>
-                <w:rFonts w:ascii="Arial" w:hAnsi="Arial" w:cs="Arial"/>
-                <w:b/>
-                <w:sz w:val="26"/>
-                <w:szCs w:val="26"/>
-                <w:lang w:val="tr-TR"/>
-              </w:rPr>
-              <w:t>init</w:t>
-            </w:r>
-            <w:proofErr w:type="spellEnd"/>
-            <w:r>
-              <w:rPr>
-                <w:rFonts w:ascii="Arial" w:hAnsi="Arial" w:cs="Arial"/>
-                <w:b/>
-                <w:sz w:val="26"/>
-                <w:szCs w:val="26"/>
-                <w:lang w:val="tr-TR"/>
-              </w:rPr>
-              <w:t xml:space="preserve"> +</w:t>
-            </w:r>
+                <w:b/>
+                <w:sz w:val="26"/>
+                <w:szCs w:val="26"/>
+                <w:lang w:val="tr-TR"/>
+              </w:rPr>
+            </w:pPr>
             <w:proofErr w:type="gramStart"/>
             <w:r>
               <w:rPr>
@@ -9459,7 +8900,7 @@
                 <w:szCs w:val="26"/>
                 <w:lang w:val="tr-TR"/>
               </w:rPr>
-              <w:t>ENTER  bu</w:t>
+              <w:t>git</w:t>
             </w:r>
             <w:proofErr w:type="gramEnd"/>
             <w:r>
@@ -9470,339 +8911,62 @@
                 <w:szCs w:val="26"/>
                 <w:lang w:val="tr-TR"/>
               </w:rPr>
-              <w:t xml:space="preserve"> yeni </w:t>
-            </w:r>
-            <w:proofErr w:type="spellStart"/>
-            <w:r>
-              <w:rPr>
-                <w:rFonts w:ascii="Arial" w:hAnsi="Arial" w:cs="Arial"/>
-                <w:b/>
-                <w:sz w:val="26"/>
-                <w:szCs w:val="26"/>
-                <w:lang w:val="tr-TR"/>
-              </w:rPr>
-              <w:t>klasorumuzu</w:t>
-            </w:r>
-            <w:proofErr w:type="spellEnd"/>
-            <w:r>
-              <w:rPr>
-                <w:rFonts w:ascii="Arial" w:hAnsi="Arial" w:cs="Arial"/>
-                <w:b/>
-                <w:sz w:val="26"/>
-                <w:szCs w:val="26"/>
-                <w:lang w:val="tr-TR"/>
-              </w:rPr>
-              <w:t xml:space="preserve"> </w:t>
-            </w:r>
-            <w:proofErr w:type="spellStart"/>
-            <w:r>
-              <w:rPr>
-                <w:rFonts w:ascii="Arial" w:hAnsi="Arial" w:cs="Arial"/>
-                <w:b/>
-                <w:sz w:val="26"/>
-                <w:szCs w:val="26"/>
-                <w:lang w:val="tr-TR"/>
-              </w:rPr>
-              <w:t>git’e</w:t>
-            </w:r>
-            <w:proofErr w:type="spellEnd"/>
-            <w:r>
-              <w:rPr>
-                <w:rFonts w:ascii="Arial" w:hAnsi="Arial" w:cs="Arial"/>
-                <w:b/>
-                <w:sz w:val="26"/>
-                <w:szCs w:val="26"/>
-                <w:lang w:val="tr-TR"/>
-              </w:rPr>
-              <w:t xml:space="preserve"> </w:t>
-            </w:r>
-            <w:proofErr w:type="spellStart"/>
-            <w:r>
-              <w:rPr>
-                <w:rFonts w:ascii="Arial" w:hAnsi="Arial" w:cs="Arial"/>
-                <w:b/>
-                <w:sz w:val="26"/>
-                <w:szCs w:val="26"/>
-                <w:lang w:val="tr-TR"/>
-              </w:rPr>
-              <w:t>tanitalim</w:t>
-            </w:r>
-            <w:proofErr w:type="spellEnd"/>
-          </w:p>
-        </w:tc>
-      </w:tr>
-      <w:tr>
-        <w:trPr>
-          <w:trHeight w:val="760"/>
-        </w:trPr>
-        <w:tc>
-          <w:tcPr>
-            <w:tcW w:w="534" w:type="dxa"/>
-            <w:vAlign w:val="center"/>
-          </w:tcPr>
-          <w:p>
-            <w:pPr>
-              <w:rPr>
-                <w:rFonts w:ascii="Arial" w:hAnsi="Arial" w:cs="Arial"/>
-                <w:sz w:val="26"/>
-                <w:szCs w:val="26"/>
-              </w:rPr>
-            </w:pPr>
-            <w:r>
-              <w:rPr>
-                <w:rFonts w:ascii="Arial" w:hAnsi="Arial" w:cs="Arial"/>
-                <w:sz w:val="26"/>
-                <w:szCs w:val="26"/>
-              </w:rPr>
-              <w:t>4</w:t>
-            </w:r>
-          </w:p>
-        </w:tc>
-        <w:tc>
-          <w:tcPr>
-            <w:tcW w:w="10347" w:type="dxa"/>
-            <w:vAlign w:val="center"/>
-          </w:tcPr>
-          <w:p>
-            <w:pPr>
-              <w:rPr>
-                <w:rFonts w:ascii="Arial" w:hAnsi="Arial" w:cs="Arial"/>
-                <w:b/>
-                <w:sz w:val="26"/>
-                <w:szCs w:val="26"/>
-                <w:lang w:val="tr-TR"/>
-              </w:rPr>
-            </w:pPr>
-            <w:r>
-              <w:rPr>
-                <w:rFonts w:ascii="Arial" w:hAnsi="Arial" w:cs="Arial"/>
-                <w:b/>
-                <w:sz w:val="26"/>
-                <w:szCs w:val="26"/>
-                <w:lang w:val="tr-TR"/>
-              </w:rPr>
-              <w:t xml:space="preserve">İndireceğim </w:t>
-            </w:r>
-            <w:proofErr w:type="spellStart"/>
-            <w:r>
-              <w:rPr>
-                <w:rFonts w:ascii="Arial" w:hAnsi="Arial" w:cs="Arial"/>
-                <w:b/>
-                <w:sz w:val="26"/>
-                <w:szCs w:val="26"/>
-                <w:lang w:val="tr-TR"/>
-              </w:rPr>
-              <w:t>repository’nin</w:t>
-            </w:r>
-            <w:proofErr w:type="spellEnd"/>
-            <w:r>
-              <w:rPr>
-                <w:rFonts w:ascii="Arial" w:hAnsi="Arial" w:cs="Arial"/>
-                <w:b/>
-                <w:sz w:val="26"/>
-                <w:szCs w:val="26"/>
-                <w:lang w:val="tr-TR"/>
-              </w:rPr>
-              <w:t xml:space="preserve"> linkini </w:t>
-            </w:r>
-            <w:proofErr w:type="spellStart"/>
-            <w:r>
-              <w:rPr>
-                <w:rFonts w:ascii="Arial" w:hAnsi="Arial" w:cs="Arial"/>
-                <w:b/>
-                <w:sz w:val="26"/>
-                <w:szCs w:val="26"/>
-                <w:lang w:val="tr-TR"/>
-              </w:rPr>
-              <w:t>GitHub’tan</w:t>
-            </w:r>
-            <w:proofErr w:type="spellEnd"/>
-            <w:r>
-              <w:rPr>
-                <w:rFonts w:ascii="Arial" w:hAnsi="Arial" w:cs="Arial"/>
-                <w:b/>
-                <w:sz w:val="26"/>
-                <w:szCs w:val="26"/>
-                <w:lang w:val="tr-TR"/>
-              </w:rPr>
-              <w:t xml:space="preserve"> </w:t>
-            </w:r>
-            <w:proofErr w:type="spellStart"/>
-            <w:r>
-              <w:rPr>
-                <w:rFonts w:ascii="Arial" w:hAnsi="Arial" w:cs="Arial"/>
-                <w:b/>
-                <w:sz w:val="26"/>
-                <w:szCs w:val="26"/>
-                <w:lang w:val="tr-TR"/>
-              </w:rPr>
-              <w:t>alalim</w:t>
-            </w:r>
-            <w:proofErr w:type="spellEnd"/>
-            <w:r>
-              <w:rPr>
-                <w:rFonts w:ascii="Arial" w:hAnsi="Arial" w:cs="Arial"/>
-                <w:b/>
-                <w:sz w:val="26"/>
-                <w:szCs w:val="26"/>
-                <w:lang w:val="tr-TR"/>
-              </w:rPr>
-              <w:t xml:space="preserve"> </w:t>
-            </w:r>
-            <w:proofErr w:type="spellStart"/>
-            <w:r>
-              <w:rPr>
-                <w:rFonts w:ascii="Arial" w:hAnsi="Arial" w:cs="Arial"/>
-                <w:b/>
-                <w:sz w:val="26"/>
-                <w:szCs w:val="26"/>
-                <w:lang w:val="tr-TR"/>
-              </w:rPr>
-              <w:t>Code’un</w:t>
-            </w:r>
-            <w:proofErr w:type="spellEnd"/>
-            <w:r>
-              <w:rPr>
-                <w:rFonts w:ascii="Arial" w:hAnsi="Arial" w:cs="Arial"/>
-                <w:b/>
-                <w:sz w:val="26"/>
-                <w:szCs w:val="26"/>
-                <w:lang w:val="tr-TR"/>
-              </w:rPr>
-              <w:t xml:space="preserve"> </w:t>
-            </w:r>
-            <w:proofErr w:type="spellStart"/>
-            <w:r>
-              <w:rPr>
-                <w:rFonts w:ascii="Arial" w:hAnsi="Arial" w:cs="Arial"/>
-                <w:b/>
-                <w:sz w:val="26"/>
-                <w:szCs w:val="26"/>
-                <w:lang w:val="tr-TR"/>
-              </w:rPr>
-              <w:t>altinda</w:t>
-            </w:r>
-            <w:proofErr w:type="spellEnd"/>
-          </w:p>
-          <w:p>
-            <w:pPr>
-              <w:rPr>
-                <w:rFonts w:ascii="Arial" w:hAnsi="Arial" w:cs="Arial"/>
-                <w:b/>
-                <w:sz w:val="26"/>
-                <w:szCs w:val="26"/>
-                <w:lang w:val="tr-TR"/>
-              </w:rPr>
-            </w:pPr>
-            <w:proofErr w:type="gramStart"/>
-            <w:r>
-              <w:rPr>
-                <w:rFonts w:ascii="Arial" w:hAnsi="Arial" w:cs="Arial"/>
-                <w:b/>
-                <w:sz w:val="26"/>
-                <w:szCs w:val="26"/>
-                <w:lang w:val="tr-TR"/>
-              </w:rPr>
-              <w:t>ve</w:t>
-            </w:r>
-            <w:proofErr w:type="gramEnd"/>
-            <w:r>
-              <w:rPr>
-                <w:rFonts w:ascii="Arial" w:hAnsi="Arial" w:cs="Arial"/>
-                <w:b/>
-                <w:sz w:val="26"/>
-                <w:szCs w:val="26"/>
-                <w:lang w:val="tr-TR"/>
-              </w:rPr>
-              <w:t xml:space="preserve"> </w:t>
-            </w:r>
-            <w:proofErr w:type="spellStart"/>
-            <w:r>
-              <w:rPr>
-                <w:rFonts w:ascii="Arial" w:hAnsi="Arial" w:cs="Arial"/>
-                <w:b/>
-                <w:sz w:val="26"/>
-                <w:szCs w:val="26"/>
-                <w:lang w:val="tr-TR"/>
-              </w:rPr>
-              <w:t>GitBash’e</w:t>
-            </w:r>
-            <w:proofErr w:type="spellEnd"/>
-            <w:r>
-              <w:rPr>
-                <w:rFonts w:ascii="Arial" w:hAnsi="Arial" w:cs="Arial"/>
-                <w:b/>
-                <w:sz w:val="26"/>
-                <w:szCs w:val="26"/>
-                <w:lang w:val="tr-TR"/>
-              </w:rPr>
-              <w:t xml:space="preserve"> </w:t>
-            </w:r>
-            <w:proofErr w:type="spellStart"/>
-            <w:r>
-              <w:rPr>
-                <w:rFonts w:ascii="Arial" w:hAnsi="Arial" w:cs="Arial"/>
-                <w:b/>
-                <w:sz w:val="26"/>
-                <w:szCs w:val="26"/>
-                <w:lang w:val="tr-TR"/>
-              </w:rPr>
-              <w:t>yapistir</w:t>
-            </w:r>
-            <w:proofErr w:type="spellEnd"/>
-            <w:r>
-              <w:rPr>
-                <w:rFonts w:ascii="Arial" w:hAnsi="Arial" w:cs="Arial"/>
-                <w:b/>
-                <w:sz w:val="26"/>
-                <w:szCs w:val="26"/>
-                <w:lang w:val="tr-TR"/>
-              </w:rPr>
-              <w:t>.</w:t>
-            </w:r>
-          </w:p>
-          <w:p>
-            <w:pPr>
-              <w:rPr>
-                <w:rFonts w:ascii="Arial" w:hAnsi="Arial" w:cs="Arial"/>
-                <w:b/>
-                <w:sz w:val="26"/>
-                <w:szCs w:val="26"/>
-                <w:lang w:val="tr-TR"/>
-              </w:rPr>
-            </w:pPr>
-            <w:proofErr w:type="gramStart"/>
-            <w:r>
-              <w:rPr>
-                <w:rFonts w:ascii="Arial" w:hAnsi="Arial" w:cs="Arial"/>
-                <w:b/>
-                <w:sz w:val="26"/>
-                <w:szCs w:val="26"/>
-                <w:lang w:val="tr-TR"/>
-              </w:rPr>
-              <w:t>git</w:t>
-            </w:r>
-            <w:proofErr w:type="gramEnd"/>
-            <w:r>
-              <w:rPr>
-                <w:rFonts w:ascii="Arial" w:hAnsi="Arial" w:cs="Arial"/>
-                <w:b/>
-                <w:sz w:val="26"/>
-                <w:szCs w:val="26"/>
-                <w:lang w:val="tr-TR"/>
-              </w:rPr>
-              <w:t xml:space="preserve"> </w:t>
-            </w:r>
-            <w:proofErr w:type="spellStart"/>
-            <w:r>
-              <w:rPr>
-                <w:rFonts w:ascii="Arial" w:hAnsi="Arial" w:cs="Arial"/>
-                <w:b/>
-                <w:sz w:val="26"/>
-                <w:szCs w:val="26"/>
-                <w:lang w:val="tr-TR"/>
-              </w:rPr>
-              <w:t>pull</w:t>
+              <w:t xml:space="preserve"> </w:t>
+            </w:r>
+            <w:proofErr w:type="spellStart"/>
+            <w:r>
+              <w:rPr>
+                <w:rFonts w:ascii="Arial" w:hAnsi="Arial" w:cs="Arial"/>
+                <w:b/>
+                <w:sz w:val="26"/>
+                <w:szCs w:val="26"/>
+                <w:lang w:val="tr-TR"/>
+              </w:rPr>
+              <w:t>remote</w:t>
+            </w:r>
+            <w:proofErr w:type="spellEnd"/>
+            <w:r>
+              <w:rPr>
+                <w:rFonts w:ascii="Arial" w:hAnsi="Arial" w:cs="Arial"/>
+                <w:b/>
+                <w:sz w:val="26"/>
+                <w:szCs w:val="26"/>
+                <w:lang w:val="tr-TR"/>
+              </w:rPr>
+              <w:t xml:space="preserve"> </w:t>
+            </w:r>
+            <w:proofErr w:type="spellStart"/>
+            <w:r>
+              <w:rPr>
+                <w:rFonts w:ascii="Arial" w:hAnsi="Arial" w:cs="Arial"/>
+                <w:b/>
+                <w:sz w:val="26"/>
+                <w:szCs w:val="26"/>
+                <w:lang w:val="tr-TR"/>
+              </w:rPr>
+              <w:t>add</w:t>
+            </w:r>
+            <w:proofErr w:type="spellEnd"/>
+            <w:r>
+              <w:rPr>
+                <w:rFonts w:ascii="Arial" w:hAnsi="Arial" w:cs="Arial"/>
+                <w:b/>
+                <w:sz w:val="26"/>
+                <w:szCs w:val="26"/>
+                <w:lang w:val="tr-TR"/>
+              </w:rPr>
+              <w:t xml:space="preserve"> </w:t>
+            </w:r>
+            <w:proofErr w:type="spellStart"/>
+            <w:r>
+              <w:rPr>
+                <w:rFonts w:ascii="Arial" w:hAnsi="Arial" w:cs="Arial"/>
+                <w:b/>
+                <w:sz w:val="26"/>
+                <w:szCs w:val="26"/>
+                <w:lang w:val="tr-TR"/>
+              </w:rPr>
+              <w:t>origin</w:t>
             </w:r>
             <w:proofErr w:type="spellEnd"/>
             <w:r>
@@ -9828,47 +8992,305 @@
                 <w:t>https://github.com/ahmetpar/SDLC.git</w:t>
               </w:r>
             </w:hyperlink>
-            <w:r>
-              <w:rPr>
-                <w:rFonts w:ascii="Arial" w:hAnsi="Arial" w:cs="Arial"/>
-                <w:b/>
-                <w:sz w:val="26"/>
-                <w:szCs w:val="26"/>
-                <w:lang w:val="tr-TR"/>
-              </w:rPr>
-              <w:t xml:space="preserve">   </w:t>
-            </w:r>
-            <w:r>
-              <w:rPr>
-                <w:rFonts w:ascii="Arial" w:hAnsi="Arial" w:cs="Arial"/>
-                <w:b/>
-                <w:sz w:val="26"/>
-                <w:szCs w:val="26"/>
-                <w:lang w:val="tr-TR"/>
-              </w:rPr>
-              <w:t xml:space="preserve"> </w:t>
-            </w:r>
-            <w:r>
-              <w:rPr>
-                <w:rFonts w:ascii="Arial" w:hAnsi="Arial" w:cs="Arial"/>
-                <w:b/>
-                <w:sz w:val="26"/>
-                <w:szCs w:val="26"/>
-                <w:lang w:val="tr-TR"/>
-              </w:rPr>
-              <w:t>+ENTER</w:t>
-            </w:r>
-          </w:p>
-          <w:p>
-            <w:pPr>
-              <w:rPr>
-                <w:rFonts w:ascii="Arial" w:hAnsi="Arial" w:cs="Arial"/>
-                <w:b/>
-                <w:sz w:val="26"/>
-                <w:szCs w:val="26"/>
-                <w:lang w:val="tr-TR"/>
-              </w:rPr>
-            </w:pPr>
+          </w:p>
+        </w:tc>
+      </w:tr>
+      <w:tr>
+        <w:trPr>
+          <w:trHeight w:val="760"/>
+        </w:trPr>
+        <w:tc>
+          <w:tcPr>
+            <w:tcW w:w="10881" w:type="dxa"/>
+            <w:gridSpan w:val="2"/>
+            <w:vAlign w:val="center"/>
+          </w:tcPr>
+          <w:p>
+            <w:pPr>
+              <w:rPr>
+                <w:rFonts w:ascii="Arial" w:hAnsi="Arial" w:cs="Arial"/>
+                <w:b/>
+                <w:sz w:val="26"/>
+                <w:szCs w:val="26"/>
+                <w:lang w:val="tr-TR"/>
+              </w:rPr>
+            </w:pPr>
+            <w:r>
+              <w:rPr>
+                <w:rFonts w:ascii="Arial" w:hAnsi="Arial" w:cs="Arial"/>
+                <w:b/>
+                <w:sz w:val="26"/>
+                <w:szCs w:val="26"/>
+                <w:lang w:val="tr-TR"/>
+              </w:rPr>
+              <w:t xml:space="preserve">git </w:t>
+            </w:r>
+            <w:proofErr w:type="spellStart"/>
+            <w:r>
+              <w:rPr>
+                <w:rFonts w:ascii="Arial" w:hAnsi="Arial" w:cs="Arial"/>
+                <w:b/>
+                <w:sz w:val="26"/>
+                <w:szCs w:val="26"/>
+                <w:lang w:val="tr-TR"/>
+              </w:rPr>
+              <w:t>push</w:t>
+            </w:r>
+            <w:proofErr w:type="spellEnd"/>
+            <w:r>
+              <w:rPr>
+                <w:rFonts w:ascii="Arial" w:hAnsi="Arial" w:cs="Arial"/>
+                <w:b/>
+                <w:sz w:val="26"/>
+                <w:szCs w:val="26"/>
+                <w:lang w:val="tr-TR"/>
+              </w:rPr>
+              <w:t xml:space="preserve"> -u </w:t>
+            </w:r>
+            <w:proofErr w:type="spellStart"/>
+            <w:r>
+              <w:rPr>
+                <w:rFonts w:ascii="Arial" w:hAnsi="Arial" w:cs="Arial"/>
+                <w:b/>
+                <w:sz w:val="26"/>
+                <w:szCs w:val="26"/>
+                <w:lang w:val="tr-TR"/>
+              </w:rPr>
+              <w:t>origin</w:t>
+            </w:r>
+            <w:proofErr w:type="spellEnd"/>
+            <w:r>
+              <w:rPr>
+                <w:rFonts w:ascii="Arial" w:hAnsi="Arial" w:cs="Arial"/>
+                <w:b/>
+                <w:sz w:val="26"/>
+                <w:szCs w:val="26"/>
+                <w:lang w:val="tr-TR"/>
+              </w:rPr>
+              <w:t xml:space="preserve"> main +ENTER</w:t>
+            </w:r>
+            <w:bookmarkStart w:id="0" w:name="_GoBack"/>
+            <w:bookmarkEnd w:id="0"/>
+          </w:p>
+        </w:tc>
+      </w:tr>
+      <w:tr>
+        <w:trPr>
+          <w:trHeight w:val="760"/>
+        </w:trPr>
+        <w:tc>
+          <w:tcPr>
+            <w:tcW w:w="10881" w:type="dxa"/>
+            <w:gridSpan w:val="2"/>
+            <w:vAlign w:val="center"/>
+          </w:tcPr>
+          <w:p>
+            <w:pPr>
+              <w:rPr>
+                <w:rFonts w:ascii="Arial" w:hAnsi="Arial" w:cs="Arial"/>
+                <w:b/>
+                <w:sz w:val="26"/>
+                <w:szCs w:val="26"/>
+                <w:lang w:val="tr-TR"/>
+              </w:rPr>
+            </w:pPr>
+            <w:proofErr w:type="spellStart"/>
+            <w:r>
+              <w:rPr>
+                <w:rFonts w:ascii="Arial" w:hAnsi="Arial" w:cs="Arial"/>
+                <w:b/>
+                <w:sz w:val="26"/>
+                <w:szCs w:val="26"/>
+                <w:lang w:val="tr-TR"/>
+              </w:rPr>
+              <w:t>Bilgisayarimdan</w:t>
+            </w:r>
+            <w:proofErr w:type="spellEnd"/>
+            <w:r>
+              <w:rPr>
+                <w:rFonts w:ascii="Arial" w:hAnsi="Arial" w:cs="Arial"/>
+                <w:b/>
+                <w:sz w:val="26"/>
+                <w:szCs w:val="26"/>
+                <w:lang w:val="tr-TR"/>
+              </w:rPr>
+              <w:t xml:space="preserve"> oluşturup </w:t>
+            </w:r>
+            <w:proofErr w:type="spellStart"/>
+            <w:r>
+              <w:rPr>
+                <w:rFonts w:ascii="Arial" w:hAnsi="Arial" w:cs="Arial"/>
+                <w:b/>
+                <w:sz w:val="26"/>
+                <w:szCs w:val="26"/>
+                <w:lang w:val="tr-TR"/>
+              </w:rPr>
+              <w:t>Github</w:t>
+            </w:r>
+            <w:proofErr w:type="spellEnd"/>
+            <w:r>
+              <w:rPr>
+                <w:rFonts w:ascii="Arial" w:hAnsi="Arial" w:cs="Arial"/>
+                <w:b/>
+                <w:sz w:val="26"/>
+                <w:szCs w:val="26"/>
+                <w:lang w:val="tr-TR"/>
+              </w:rPr>
+              <w:t xml:space="preserve"> ile senkronize </w:t>
+            </w:r>
+            <w:proofErr w:type="gramStart"/>
+            <w:r>
+              <w:rPr>
+                <w:rFonts w:ascii="Arial" w:hAnsi="Arial" w:cs="Arial"/>
+                <w:b/>
+                <w:sz w:val="26"/>
+                <w:szCs w:val="26"/>
+                <w:lang w:val="tr-TR"/>
+              </w:rPr>
+              <w:t>ettim , fakat</w:t>
+            </w:r>
+            <w:proofErr w:type="gramEnd"/>
+            <w:r>
+              <w:rPr>
+                <w:rFonts w:ascii="Arial" w:hAnsi="Arial" w:cs="Arial"/>
+                <w:b/>
+                <w:sz w:val="26"/>
+                <w:szCs w:val="26"/>
+                <w:lang w:val="tr-TR"/>
+              </w:rPr>
+              <w:t xml:space="preserve"> sonra bilgisayarımdan sildim. Sadece </w:t>
+            </w:r>
+            <w:proofErr w:type="spellStart"/>
+            <w:r>
+              <w:rPr>
+                <w:rFonts w:ascii="Arial" w:hAnsi="Arial" w:cs="Arial"/>
+                <w:b/>
+                <w:sz w:val="26"/>
+                <w:szCs w:val="26"/>
+                <w:lang w:val="tr-TR"/>
+              </w:rPr>
+              <w:t>GitHub’ta</w:t>
+            </w:r>
+            <w:proofErr w:type="spellEnd"/>
+            <w:r>
+              <w:rPr>
+                <w:rFonts w:ascii="Arial" w:hAnsi="Arial" w:cs="Arial"/>
+                <w:b/>
+                <w:sz w:val="26"/>
+                <w:szCs w:val="26"/>
+                <w:lang w:val="tr-TR"/>
+              </w:rPr>
+              <w:t xml:space="preserve"> bu projem var. </w:t>
+            </w:r>
+          </w:p>
+          <w:p>
+            <w:pPr>
+              <w:rPr>
+                <w:rFonts w:ascii="Arial" w:hAnsi="Arial" w:cs="Arial"/>
+                <w:b/>
+                <w:sz w:val="26"/>
+                <w:szCs w:val="26"/>
+                <w:lang w:val="tr-TR"/>
+              </w:rPr>
+            </w:pPr>
+            <w:r>
+              <w:rPr>
+                <w:rFonts w:ascii="Arial" w:hAnsi="Arial" w:cs="Arial"/>
+                <w:b/>
+                <w:sz w:val="26"/>
+                <w:szCs w:val="26"/>
+                <w:lang w:val="tr-TR"/>
+              </w:rPr>
+              <w:t xml:space="preserve">Diyelim ki indirdim ve </w:t>
+            </w:r>
+            <w:proofErr w:type="spellStart"/>
+            <w:r>
+              <w:rPr>
+                <w:rFonts w:ascii="Arial" w:hAnsi="Arial" w:cs="Arial"/>
+                <w:b/>
+                <w:sz w:val="26"/>
+                <w:szCs w:val="26"/>
+                <w:lang w:val="tr-TR"/>
+              </w:rPr>
+              <w:t>bazi</w:t>
+            </w:r>
+            <w:proofErr w:type="spellEnd"/>
+            <w:r>
+              <w:rPr>
+                <w:rFonts w:ascii="Arial" w:hAnsi="Arial" w:cs="Arial"/>
+                <w:b/>
+                <w:sz w:val="26"/>
+                <w:szCs w:val="26"/>
+                <w:lang w:val="tr-TR"/>
+              </w:rPr>
+              <w:t xml:space="preserve"> değişiklikler yaptım </w:t>
+            </w:r>
+            <w:proofErr w:type="spellStart"/>
+            <w:r>
+              <w:rPr>
+                <w:rFonts w:ascii="Arial" w:hAnsi="Arial" w:cs="Arial"/>
+                <w:b/>
+                <w:sz w:val="26"/>
+                <w:szCs w:val="26"/>
+                <w:lang w:val="tr-TR"/>
+              </w:rPr>
+              <w:t>nasil</w:t>
+            </w:r>
+            <w:proofErr w:type="spellEnd"/>
+            <w:r>
+              <w:rPr>
+                <w:rFonts w:ascii="Arial" w:hAnsi="Arial" w:cs="Arial"/>
+                <w:b/>
+                <w:sz w:val="26"/>
+                <w:szCs w:val="26"/>
+                <w:lang w:val="tr-TR"/>
+              </w:rPr>
+              <w:t xml:space="preserve"> ve </w:t>
+            </w:r>
+            <w:proofErr w:type="spellStart"/>
+            <w:r>
+              <w:rPr>
+                <w:rFonts w:ascii="Arial" w:hAnsi="Arial" w:cs="Arial"/>
+                <w:b/>
+                <w:sz w:val="26"/>
+                <w:szCs w:val="26"/>
+                <w:lang w:val="tr-TR"/>
+              </w:rPr>
+              <w:t>Github</w:t>
+            </w:r>
+            <w:proofErr w:type="spellEnd"/>
+            <w:r>
+              <w:rPr>
+                <w:rFonts w:ascii="Arial" w:hAnsi="Arial" w:cs="Arial"/>
+                <w:b/>
+                <w:sz w:val="26"/>
+                <w:szCs w:val="26"/>
+                <w:lang w:val="tr-TR"/>
+              </w:rPr>
+              <w:t xml:space="preserve"> ile </w:t>
+            </w:r>
+            <w:proofErr w:type="spellStart"/>
+            <w:r>
+              <w:rPr>
+                <w:rFonts w:ascii="Arial" w:hAnsi="Arial" w:cs="Arial"/>
+                <w:b/>
+                <w:sz w:val="26"/>
+                <w:szCs w:val="26"/>
+                <w:lang w:val="tr-TR"/>
+              </w:rPr>
+              <w:t>senk</w:t>
+            </w:r>
+            <w:proofErr w:type="spellEnd"/>
+            <w:r>
+              <w:rPr>
+                <w:rFonts w:ascii="Arial" w:hAnsi="Arial" w:cs="Arial"/>
+                <w:b/>
+                <w:sz w:val="26"/>
+                <w:szCs w:val="26"/>
+                <w:lang w:val="tr-TR"/>
+              </w:rPr>
+              <w:t xml:space="preserve"> ederim.</w:t>
+            </w:r>
           </w:p>
         </w:tc>
       </w:tr>
@@ -9887,15 +9309,17 @@
                 <w:rFonts w:ascii="Arial" w:hAnsi="Arial" w:cs="Arial"/>
                 <w:sz w:val="26"/>
                 <w:szCs w:val="26"/>
-              </w:rPr>
-            </w:pPr>
-            <w:r>
-              <w:rPr>
-                <w:rFonts w:ascii="Arial" w:hAnsi="Arial" w:cs="Arial"/>
-                <w:sz w:val="26"/>
-                <w:szCs w:val="26"/>
-              </w:rPr>
-              <w:t>5</w:t>
+                <w:lang w:val="tr-TR"/>
+              </w:rPr>
+            </w:pPr>
+            <w:r>
+              <w:rPr>
+                <w:rFonts w:ascii="Arial" w:hAnsi="Arial" w:cs="Arial"/>
+                <w:sz w:val="26"/>
+                <w:szCs w:val="26"/>
+                <w:lang w:val="tr-TR"/>
+              </w:rPr>
+              <w:t>1</w:t>
             </w:r>
           </w:p>
         </w:tc>
@@ -9914,59 +9338,49 @@
                 <w:lang w:val="tr-TR"/>
               </w:rPr>
             </w:pPr>
-            <w:proofErr w:type="gramStart"/>
-            <w:r>
-              <w:rPr>
-                <w:rFonts w:ascii="Arial" w:hAnsi="Arial" w:cs="Arial"/>
-                <w:b/>
-                <w:sz w:val="26"/>
-                <w:szCs w:val="26"/>
-                <w:lang w:val="tr-TR"/>
-              </w:rPr>
-              <w:t>git</w:t>
-            </w:r>
-            <w:proofErr w:type="gramEnd"/>
-            <w:r>
-              <w:rPr>
-                <w:rFonts w:ascii="Arial" w:hAnsi="Arial" w:cs="Arial"/>
-                <w:b/>
-                <w:sz w:val="26"/>
-                <w:szCs w:val="26"/>
-                <w:lang w:val="tr-TR"/>
-              </w:rPr>
-              <w:t xml:space="preserve"> </w:t>
-            </w:r>
-            <w:proofErr w:type="spellStart"/>
-            <w:r>
-              <w:rPr>
-                <w:rFonts w:ascii="Arial" w:hAnsi="Arial" w:cs="Arial"/>
-                <w:b/>
-                <w:sz w:val="26"/>
-                <w:szCs w:val="26"/>
-                <w:lang w:val="tr-TR"/>
-              </w:rPr>
-              <w:t>branch</w:t>
-            </w:r>
-            <w:proofErr w:type="spellEnd"/>
-            <w:r>
-              <w:rPr>
-                <w:rFonts w:ascii="Arial" w:hAnsi="Arial" w:cs="Arial"/>
-                <w:b/>
-                <w:sz w:val="26"/>
-                <w:szCs w:val="26"/>
-                <w:lang w:val="tr-TR"/>
-              </w:rPr>
-              <w:t xml:space="preserve"> -M main </w:t>
-            </w:r>
-            <w:r>
-              <w:rPr>
-                <w:rFonts w:ascii="Arial" w:hAnsi="Arial" w:cs="Arial"/>
-                <w:b/>
-                <w:sz w:val="26"/>
-                <w:szCs w:val="26"/>
-                <w:lang w:val="tr-TR"/>
-              </w:rPr>
-              <w:t>+ ENTER</w:t>
+            <w:proofErr w:type="spellStart"/>
+            <w:r>
+              <w:rPr>
+                <w:rFonts w:ascii="Arial" w:hAnsi="Arial" w:cs="Arial"/>
+                <w:b/>
+                <w:sz w:val="26"/>
+                <w:szCs w:val="26"/>
+                <w:lang w:val="tr-TR"/>
+              </w:rPr>
+              <w:t>Masaustundeki</w:t>
+            </w:r>
+            <w:proofErr w:type="spellEnd"/>
+            <w:r>
+              <w:rPr>
+                <w:rFonts w:ascii="Arial" w:hAnsi="Arial" w:cs="Arial"/>
+                <w:b/>
+                <w:sz w:val="26"/>
+                <w:szCs w:val="26"/>
+                <w:lang w:val="tr-TR"/>
+              </w:rPr>
+              <w:t xml:space="preserve"> SDLC </w:t>
+            </w:r>
+            <w:proofErr w:type="spellStart"/>
+            <w:r>
+              <w:rPr>
+                <w:rFonts w:ascii="Arial" w:hAnsi="Arial" w:cs="Arial"/>
+                <w:b/>
+                <w:sz w:val="26"/>
+                <w:szCs w:val="26"/>
+                <w:lang w:val="tr-TR"/>
+              </w:rPr>
+              <w:t>klasorunu</w:t>
+            </w:r>
+            <w:proofErr w:type="spellEnd"/>
+            <w:r>
+              <w:rPr>
+                <w:rFonts w:ascii="Arial" w:hAnsi="Arial" w:cs="Arial"/>
+                <w:b/>
+                <w:sz w:val="26"/>
+                <w:szCs w:val="26"/>
+                <w:lang w:val="tr-TR"/>
+              </w:rPr>
+              <w:t xml:space="preserve"> sildim</w:t>
             </w:r>
           </w:p>
         </w:tc>
@@ -9986,15 +9400,17 @@
                 <w:rFonts w:ascii="Arial" w:hAnsi="Arial" w:cs="Arial"/>
                 <w:sz w:val="26"/>
                 <w:szCs w:val="26"/>
-              </w:rPr>
-            </w:pPr>
-            <w:r>
-              <w:rPr>
-                <w:rFonts w:ascii="Arial" w:hAnsi="Arial" w:cs="Arial"/>
-                <w:sz w:val="26"/>
-                <w:szCs w:val="26"/>
-              </w:rPr>
-              <w:t>6</w:t>
+                <w:lang w:val="en-US"/>
+              </w:rPr>
+            </w:pPr>
+            <w:r>
+              <w:rPr>
+                <w:rFonts w:ascii="Arial" w:hAnsi="Arial" w:cs="Arial"/>
+                <w:sz w:val="26"/>
+                <w:szCs w:val="26"/>
+                <w:lang w:val="en-US"/>
+              </w:rPr>
+              <w:t>1</w:t>
             </w:r>
           </w:p>
         </w:tc>
@@ -10013,6 +9429,295 @@
                 <w:lang w:val="tr-TR"/>
               </w:rPr>
             </w:pPr>
+            <w:r>
+              <w:rPr>
+                <w:rFonts w:ascii="Arial" w:hAnsi="Arial" w:cs="Arial"/>
+                <w:b/>
+                <w:sz w:val="26"/>
+                <w:szCs w:val="26"/>
+                <w:lang w:val="tr-TR"/>
+              </w:rPr>
+              <w:t xml:space="preserve">Masa </w:t>
+            </w:r>
+            <w:proofErr w:type="spellStart"/>
+            <w:r>
+              <w:rPr>
+                <w:rFonts w:ascii="Arial" w:hAnsi="Arial" w:cs="Arial"/>
+                <w:b/>
+                <w:sz w:val="26"/>
+                <w:szCs w:val="26"/>
+                <w:lang w:val="tr-TR"/>
+              </w:rPr>
+              <w:t>ustunde</w:t>
+            </w:r>
+            <w:proofErr w:type="spellEnd"/>
+            <w:r>
+              <w:rPr>
+                <w:rFonts w:ascii="Arial" w:hAnsi="Arial" w:cs="Arial"/>
+                <w:b/>
+                <w:sz w:val="26"/>
+                <w:szCs w:val="26"/>
+                <w:lang w:val="tr-TR"/>
+              </w:rPr>
+              <w:t xml:space="preserve"> ya da istediğin bir yerde yeni klasör oluştur</w:t>
+            </w:r>
+          </w:p>
+          <w:p>
+            <w:pPr>
+              <w:rPr>
+                <w:rFonts w:ascii="Arial" w:hAnsi="Arial" w:cs="Arial"/>
+                <w:b/>
+                <w:sz w:val="26"/>
+                <w:szCs w:val="26"/>
+                <w:lang w:val="tr-TR"/>
+              </w:rPr>
+            </w:pPr>
+            <w:r>
+              <w:rPr>
+                <w:rFonts w:ascii="Arial" w:hAnsi="Arial" w:cs="Arial"/>
+                <w:b/>
+                <w:sz w:val="26"/>
+                <w:szCs w:val="26"/>
+                <w:lang w:val="tr-TR"/>
+              </w:rPr>
+              <w:t>“SDLC” diye ben oluşturdum</w:t>
+            </w:r>
+          </w:p>
+        </w:tc>
+      </w:tr>
+      <w:tr>
+        <w:trPr>
+          <w:trHeight w:val="760"/>
+        </w:trPr>
+        <w:tc>
+          <w:tcPr>
+            <w:tcW w:w="534" w:type="dxa"/>
+            <w:vAlign w:val="center"/>
+          </w:tcPr>
+          <w:p>
+            <w:pPr>
+              <w:rPr>
+                <w:rFonts w:ascii="Arial" w:hAnsi="Arial" w:cs="Arial"/>
+                <w:sz w:val="26"/>
+                <w:szCs w:val="26"/>
+                <w:lang w:val="en-US"/>
+              </w:rPr>
+            </w:pPr>
+            <w:r>
+              <w:rPr>
+                <w:rFonts w:ascii="Arial" w:hAnsi="Arial" w:cs="Arial"/>
+                <w:sz w:val="26"/>
+                <w:szCs w:val="26"/>
+                <w:lang w:val="en-US"/>
+              </w:rPr>
+              <w:t>2</w:t>
+            </w:r>
+          </w:p>
+        </w:tc>
+        <w:tc>
+          <w:tcPr>
+            <w:tcW w:w="10347" w:type="dxa"/>
+            <w:vAlign w:val="center"/>
+          </w:tcPr>
+          <w:p>
+            <w:pPr>
+              <w:rPr>
+                <w:rFonts w:ascii="Arial" w:hAnsi="Arial" w:cs="Arial"/>
+                <w:b/>
+                <w:sz w:val="26"/>
+                <w:szCs w:val="26"/>
+                <w:lang w:val="tr-TR"/>
+              </w:rPr>
+            </w:pPr>
+            <w:proofErr w:type="spellStart"/>
+            <w:r>
+              <w:rPr>
+                <w:rFonts w:ascii="Arial" w:hAnsi="Arial" w:cs="Arial"/>
+                <w:b/>
+                <w:sz w:val="26"/>
+                <w:szCs w:val="26"/>
+                <w:lang w:val="tr-TR"/>
+              </w:rPr>
+              <w:t>Klasorume</w:t>
+            </w:r>
+            <w:proofErr w:type="spellEnd"/>
+            <w:r>
+              <w:rPr>
+                <w:rFonts w:ascii="Arial" w:hAnsi="Arial" w:cs="Arial"/>
+                <w:b/>
+                <w:sz w:val="26"/>
+                <w:szCs w:val="26"/>
+                <w:lang w:val="tr-TR"/>
+              </w:rPr>
+              <w:t xml:space="preserve"> </w:t>
+            </w:r>
+            <w:proofErr w:type="spellStart"/>
+            <w:r>
+              <w:rPr>
+                <w:rFonts w:ascii="Arial" w:hAnsi="Arial" w:cs="Arial"/>
+                <w:b/>
+                <w:sz w:val="26"/>
+                <w:szCs w:val="26"/>
+                <w:lang w:val="tr-TR"/>
+              </w:rPr>
+              <w:t>sag</w:t>
+            </w:r>
+            <w:proofErr w:type="spellEnd"/>
+            <w:r>
+              <w:rPr>
+                <w:rFonts w:ascii="Arial" w:hAnsi="Arial" w:cs="Arial"/>
+                <w:b/>
+                <w:sz w:val="26"/>
+                <w:szCs w:val="26"/>
+                <w:lang w:val="tr-TR"/>
+              </w:rPr>
+              <w:t xml:space="preserve"> </w:t>
+            </w:r>
+            <w:proofErr w:type="spellStart"/>
+            <w:r>
+              <w:rPr>
+                <w:rFonts w:ascii="Arial" w:hAnsi="Arial" w:cs="Arial"/>
+                <w:b/>
+                <w:sz w:val="26"/>
+                <w:szCs w:val="26"/>
+                <w:lang w:val="tr-TR"/>
+              </w:rPr>
+              <w:t>tiklayip</w:t>
+            </w:r>
+            <w:proofErr w:type="spellEnd"/>
+            <w:r>
+              <w:rPr>
+                <w:rFonts w:ascii="Arial" w:hAnsi="Arial" w:cs="Arial"/>
+                <w:b/>
+                <w:sz w:val="26"/>
+                <w:szCs w:val="26"/>
+                <w:lang w:val="tr-TR"/>
+              </w:rPr>
+              <w:t xml:space="preserve"> </w:t>
+            </w:r>
+            <w:proofErr w:type="spellStart"/>
+            <w:r>
+              <w:rPr>
+                <w:rFonts w:ascii="Arial" w:hAnsi="Arial" w:cs="Arial"/>
+                <w:b/>
+                <w:sz w:val="26"/>
+                <w:szCs w:val="26"/>
+                <w:lang w:val="tr-TR"/>
+              </w:rPr>
+              <w:t>GitBash’te</w:t>
+            </w:r>
+            <w:proofErr w:type="spellEnd"/>
+            <w:r>
+              <w:rPr>
+                <w:rFonts w:ascii="Arial" w:hAnsi="Arial" w:cs="Arial"/>
+                <w:b/>
+                <w:sz w:val="26"/>
+                <w:szCs w:val="26"/>
+                <w:lang w:val="tr-TR"/>
+              </w:rPr>
+              <w:t xml:space="preserve"> </w:t>
+            </w:r>
+            <w:proofErr w:type="spellStart"/>
+            <w:r>
+              <w:rPr>
+                <w:rFonts w:ascii="Arial" w:hAnsi="Arial" w:cs="Arial"/>
+                <w:b/>
+                <w:sz w:val="26"/>
+                <w:szCs w:val="26"/>
+                <w:lang w:val="tr-TR"/>
+              </w:rPr>
+              <w:t>aciyorum</w:t>
+            </w:r>
+            <w:proofErr w:type="spellEnd"/>
+            <w:r>
+              <w:rPr>
+                <w:rFonts w:ascii="Arial" w:hAnsi="Arial" w:cs="Arial"/>
+                <w:b/>
+                <w:sz w:val="26"/>
+                <w:szCs w:val="26"/>
+                <w:lang w:val="tr-TR"/>
+              </w:rPr>
+              <w:t xml:space="preserve"> </w:t>
+            </w:r>
+          </w:p>
+        </w:tc>
+      </w:tr>
+      <w:tr>
+        <w:trPr>
+          <w:trHeight w:val="760"/>
+        </w:trPr>
+        <w:tc>
+          <w:tcPr>
+            <w:tcW w:w="534" w:type="dxa"/>
+            <w:vAlign w:val="center"/>
+          </w:tcPr>
+          <w:p>
+            <w:pPr>
+              <w:rPr>
+                <w:rFonts w:ascii="Arial" w:hAnsi="Arial" w:cs="Arial"/>
+                <w:sz w:val="26"/>
+                <w:szCs w:val="26"/>
+                <w:lang w:val="en-US"/>
+              </w:rPr>
+            </w:pPr>
+            <w:r>
+              <w:rPr>
+                <w:rFonts w:ascii="Arial" w:hAnsi="Arial" w:cs="Arial"/>
+                <w:sz w:val="26"/>
+                <w:szCs w:val="26"/>
+                <w:lang w:val="en-US"/>
+              </w:rPr>
+              <w:t>3</w:t>
+            </w:r>
+          </w:p>
+        </w:tc>
+        <w:tc>
+          <w:tcPr>
+            <w:tcW w:w="10347" w:type="dxa"/>
+            <w:vAlign w:val="center"/>
+          </w:tcPr>
+          <w:p>
+            <w:pPr>
+              <w:rPr>
+                <w:rFonts w:ascii="Arial" w:hAnsi="Arial" w:cs="Arial"/>
+                <w:b/>
+                <w:sz w:val="26"/>
+                <w:szCs w:val="26"/>
+                <w:lang w:val="tr-TR"/>
+              </w:rPr>
+            </w:pPr>
+            <w:r>
+              <w:rPr>
+                <w:rFonts w:ascii="Arial" w:hAnsi="Arial" w:cs="Arial"/>
+                <w:b/>
+                <w:sz w:val="26"/>
+                <w:szCs w:val="26"/>
+                <w:lang w:val="tr-TR"/>
+              </w:rPr>
+              <w:t xml:space="preserve">git </w:t>
+            </w:r>
+            <w:proofErr w:type="spellStart"/>
+            <w:r>
+              <w:rPr>
+                <w:rFonts w:ascii="Arial" w:hAnsi="Arial" w:cs="Arial"/>
+                <w:b/>
+                <w:sz w:val="26"/>
+                <w:szCs w:val="26"/>
+                <w:lang w:val="tr-TR"/>
+              </w:rPr>
+              <w:t>init</w:t>
+            </w:r>
+            <w:proofErr w:type="spellEnd"/>
+            <w:r>
+              <w:rPr>
+                <w:rFonts w:ascii="Arial" w:hAnsi="Arial" w:cs="Arial"/>
+                <w:b/>
+                <w:sz w:val="26"/>
+                <w:szCs w:val="26"/>
+                <w:lang w:val="tr-TR"/>
+              </w:rPr>
+              <w:t xml:space="preserve"> +</w:t>
+            </w:r>
             <w:proofErr w:type="gramStart"/>
             <w:r>
               <w:rPr>
@@ -10022,6 +9727,327 @@
                 <w:szCs w:val="26"/>
                 <w:lang w:val="tr-TR"/>
               </w:rPr>
+              <w:t>ENTER  bu</w:t>
+            </w:r>
+            <w:proofErr w:type="gramEnd"/>
+            <w:r>
+              <w:rPr>
+                <w:rFonts w:ascii="Arial" w:hAnsi="Arial" w:cs="Arial"/>
+                <w:b/>
+                <w:sz w:val="26"/>
+                <w:szCs w:val="26"/>
+                <w:lang w:val="tr-TR"/>
+              </w:rPr>
+              <w:t xml:space="preserve"> yeni </w:t>
+            </w:r>
+            <w:proofErr w:type="spellStart"/>
+            <w:r>
+              <w:rPr>
+                <w:rFonts w:ascii="Arial" w:hAnsi="Arial" w:cs="Arial"/>
+                <w:b/>
+                <w:sz w:val="26"/>
+                <w:szCs w:val="26"/>
+                <w:lang w:val="tr-TR"/>
+              </w:rPr>
+              <w:t>klasorumuzu</w:t>
+            </w:r>
+            <w:proofErr w:type="spellEnd"/>
+            <w:r>
+              <w:rPr>
+                <w:rFonts w:ascii="Arial" w:hAnsi="Arial" w:cs="Arial"/>
+                <w:b/>
+                <w:sz w:val="26"/>
+                <w:szCs w:val="26"/>
+                <w:lang w:val="tr-TR"/>
+              </w:rPr>
+              <w:t xml:space="preserve"> </w:t>
+            </w:r>
+            <w:proofErr w:type="spellStart"/>
+            <w:r>
+              <w:rPr>
+                <w:rFonts w:ascii="Arial" w:hAnsi="Arial" w:cs="Arial"/>
+                <w:b/>
+                <w:sz w:val="26"/>
+                <w:szCs w:val="26"/>
+                <w:lang w:val="tr-TR"/>
+              </w:rPr>
+              <w:t>git’e</w:t>
+            </w:r>
+            <w:proofErr w:type="spellEnd"/>
+            <w:r>
+              <w:rPr>
+                <w:rFonts w:ascii="Arial" w:hAnsi="Arial" w:cs="Arial"/>
+                <w:b/>
+                <w:sz w:val="26"/>
+                <w:szCs w:val="26"/>
+                <w:lang w:val="tr-TR"/>
+              </w:rPr>
+              <w:t xml:space="preserve"> </w:t>
+            </w:r>
+            <w:proofErr w:type="spellStart"/>
+            <w:r>
+              <w:rPr>
+                <w:rFonts w:ascii="Arial" w:hAnsi="Arial" w:cs="Arial"/>
+                <w:b/>
+                <w:sz w:val="26"/>
+                <w:szCs w:val="26"/>
+                <w:lang w:val="tr-TR"/>
+              </w:rPr>
+              <w:t>tanitalim</w:t>
+            </w:r>
+            <w:proofErr w:type="spellEnd"/>
+          </w:p>
+        </w:tc>
+      </w:tr>
+      <w:tr>
+        <w:trPr>
+          <w:trHeight w:val="760"/>
+        </w:trPr>
+        <w:tc>
+          <w:tcPr>
+            <w:tcW w:w="534" w:type="dxa"/>
+            <w:vAlign w:val="center"/>
+          </w:tcPr>
+          <w:p>
+            <w:pPr>
+              <w:rPr>
+                <w:rFonts w:ascii="Arial" w:hAnsi="Arial" w:cs="Arial"/>
+                <w:sz w:val="26"/>
+                <w:szCs w:val="26"/>
+              </w:rPr>
+            </w:pPr>
+            <w:r>
+              <w:rPr>
+                <w:rFonts w:ascii="Arial" w:hAnsi="Arial" w:cs="Arial"/>
+                <w:sz w:val="26"/>
+                <w:szCs w:val="26"/>
+              </w:rPr>
+              <w:t>4</w:t>
+            </w:r>
+          </w:p>
+        </w:tc>
+        <w:tc>
+          <w:tcPr>
+            <w:tcW w:w="10347" w:type="dxa"/>
+            <w:vAlign w:val="center"/>
+          </w:tcPr>
+          <w:p>
+            <w:pPr>
+              <w:rPr>
+                <w:rFonts w:ascii="Arial" w:hAnsi="Arial" w:cs="Arial"/>
+                <w:b/>
+                <w:sz w:val="26"/>
+                <w:szCs w:val="26"/>
+                <w:lang w:val="tr-TR"/>
+              </w:rPr>
+            </w:pPr>
+            <w:r>
+              <w:rPr>
+                <w:rFonts w:ascii="Arial" w:hAnsi="Arial" w:cs="Arial"/>
+                <w:b/>
+                <w:sz w:val="26"/>
+                <w:szCs w:val="26"/>
+                <w:lang w:val="tr-TR"/>
+              </w:rPr>
+              <w:t xml:space="preserve">İndireceğim </w:t>
+            </w:r>
+            <w:proofErr w:type="spellStart"/>
+            <w:r>
+              <w:rPr>
+                <w:rFonts w:ascii="Arial" w:hAnsi="Arial" w:cs="Arial"/>
+                <w:b/>
+                <w:sz w:val="26"/>
+                <w:szCs w:val="26"/>
+                <w:lang w:val="tr-TR"/>
+              </w:rPr>
+              <w:t>repository’nin</w:t>
+            </w:r>
+            <w:proofErr w:type="spellEnd"/>
+            <w:r>
+              <w:rPr>
+                <w:rFonts w:ascii="Arial" w:hAnsi="Arial" w:cs="Arial"/>
+                <w:b/>
+                <w:sz w:val="26"/>
+                <w:szCs w:val="26"/>
+                <w:lang w:val="tr-TR"/>
+              </w:rPr>
+              <w:t xml:space="preserve"> linkini </w:t>
+            </w:r>
+            <w:proofErr w:type="spellStart"/>
+            <w:r>
+              <w:rPr>
+                <w:rFonts w:ascii="Arial" w:hAnsi="Arial" w:cs="Arial"/>
+                <w:b/>
+                <w:sz w:val="26"/>
+                <w:szCs w:val="26"/>
+                <w:lang w:val="tr-TR"/>
+              </w:rPr>
+              <w:t>GitHub’tan</w:t>
+            </w:r>
+            <w:proofErr w:type="spellEnd"/>
+            <w:r>
+              <w:rPr>
+                <w:rFonts w:ascii="Arial" w:hAnsi="Arial" w:cs="Arial"/>
+                <w:b/>
+                <w:sz w:val="26"/>
+                <w:szCs w:val="26"/>
+                <w:lang w:val="tr-TR"/>
+              </w:rPr>
+              <w:t xml:space="preserve"> </w:t>
+            </w:r>
+            <w:proofErr w:type="spellStart"/>
+            <w:r>
+              <w:rPr>
+                <w:rFonts w:ascii="Arial" w:hAnsi="Arial" w:cs="Arial"/>
+                <w:b/>
+                <w:sz w:val="26"/>
+                <w:szCs w:val="26"/>
+                <w:lang w:val="tr-TR"/>
+              </w:rPr>
+              <w:t>alalim</w:t>
+            </w:r>
+            <w:proofErr w:type="spellEnd"/>
+            <w:r>
+              <w:rPr>
+                <w:rFonts w:ascii="Arial" w:hAnsi="Arial" w:cs="Arial"/>
+                <w:b/>
+                <w:sz w:val="26"/>
+                <w:szCs w:val="26"/>
+                <w:lang w:val="tr-TR"/>
+              </w:rPr>
+              <w:t xml:space="preserve"> </w:t>
+            </w:r>
+            <w:proofErr w:type="spellStart"/>
+            <w:r>
+              <w:rPr>
+                <w:rFonts w:ascii="Arial" w:hAnsi="Arial" w:cs="Arial"/>
+                <w:b/>
+                <w:sz w:val="26"/>
+                <w:szCs w:val="26"/>
+                <w:lang w:val="tr-TR"/>
+              </w:rPr>
+              <w:t>Code’un</w:t>
+            </w:r>
+            <w:proofErr w:type="spellEnd"/>
+            <w:r>
+              <w:rPr>
+                <w:rFonts w:ascii="Arial" w:hAnsi="Arial" w:cs="Arial"/>
+                <w:b/>
+                <w:sz w:val="26"/>
+                <w:szCs w:val="26"/>
+                <w:lang w:val="tr-TR"/>
+              </w:rPr>
+              <w:t xml:space="preserve"> </w:t>
+            </w:r>
+            <w:proofErr w:type="spellStart"/>
+            <w:r>
+              <w:rPr>
+                <w:rFonts w:ascii="Arial" w:hAnsi="Arial" w:cs="Arial"/>
+                <w:b/>
+                <w:sz w:val="26"/>
+                <w:szCs w:val="26"/>
+                <w:lang w:val="tr-TR"/>
+              </w:rPr>
+              <w:t>altinda</w:t>
+            </w:r>
+            <w:proofErr w:type="spellEnd"/>
+          </w:p>
+          <w:p>
+            <w:pPr>
+              <w:rPr>
+                <w:rFonts w:ascii="Arial" w:hAnsi="Arial" w:cs="Arial"/>
+                <w:b/>
+                <w:sz w:val="26"/>
+                <w:szCs w:val="26"/>
+                <w:lang w:val="tr-TR"/>
+              </w:rPr>
+            </w:pPr>
+            <w:proofErr w:type="gramStart"/>
+            <w:r>
+              <w:rPr>
+                <w:rFonts w:ascii="Arial" w:hAnsi="Arial" w:cs="Arial"/>
+                <w:b/>
+                <w:sz w:val="26"/>
+                <w:szCs w:val="26"/>
+                <w:lang w:val="tr-TR"/>
+              </w:rPr>
+              <w:t>ve</w:t>
+            </w:r>
+            <w:proofErr w:type="gramEnd"/>
+            <w:r>
+              <w:rPr>
+                <w:rFonts w:ascii="Arial" w:hAnsi="Arial" w:cs="Arial"/>
+                <w:b/>
+                <w:sz w:val="26"/>
+                <w:szCs w:val="26"/>
+                <w:lang w:val="tr-TR"/>
+              </w:rPr>
+              <w:t xml:space="preserve"> </w:t>
+            </w:r>
+            <w:proofErr w:type="spellStart"/>
+            <w:r>
+              <w:rPr>
+                <w:rFonts w:ascii="Arial" w:hAnsi="Arial" w:cs="Arial"/>
+                <w:b/>
+                <w:sz w:val="26"/>
+                <w:szCs w:val="26"/>
+                <w:lang w:val="tr-TR"/>
+              </w:rPr>
+              <w:t>GitBash’e</w:t>
+            </w:r>
+            <w:proofErr w:type="spellEnd"/>
+            <w:r>
+              <w:rPr>
+                <w:rFonts w:ascii="Arial" w:hAnsi="Arial" w:cs="Arial"/>
+                <w:b/>
+                <w:sz w:val="26"/>
+                <w:szCs w:val="26"/>
+                <w:lang w:val="tr-TR"/>
+              </w:rPr>
+              <w:t xml:space="preserve"> </w:t>
+            </w:r>
+            <w:proofErr w:type="spellStart"/>
+            <w:r>
+              <w:rPr>
+                <w:rFonts w:ascii="Arial" w:hAnsi="Arial" w:cs="Arial"/>
+                <w:b/>
+                <w:sz w:val="26"/>
+                <w:szCs w:val="26"/>
+                <w:lang w:val="tr-TR"/>
+              </w:rPr>
+              <w:t>yapistir</w:t>
+            </w:r>
+            <w:proofErr w:type="spellEnd"/>
+            <w:r>
+              <w:rPr>
+                <w:rFonts w:ascii="Arial" w:hAnsi="Arial" w:cs="Arial"/>
+                <w:b/>
+                <w:sz w:val="26"/>
+                <w:szCs w:val="26"/>
+                <w:lang w:val="tr-TR"/>
+              </w:rPr>
+              <w:t>.</w:t>
+            </w:r>
+          </w:p>
+          <w:p>
+            <w:pPr>
+              <w:rPr>
+                <w:rFonts w:ascii="Arial" w:hAnsi="Arial" w:cs="Arial"/>
+                <w:b/>
+                <w:sz w:val="26"/>
+                <w:szCs w:val="26"/>
+                <w:lang w:val="tr-TR"/>
+              </w:rPr>
+            </w:pPr>
+            <w:proofErr w:type="gramStart"/>
+            <w:r>
+              <w:rPr>
+                <w:rFonts w:ascii="Arial" w:hAnsi="Arial" w:cs="Arial"/>
+                <w:b/>
+                <w:sz w:val="26"/>
+                <w:szCs w:val="26"/>
+                <w:lang w:val="tr-TR"/>
+              </w:rPr>
               <w:t>git</w:t>
             </w:r>
             <w:proofErr w:type="gramEnd"/>
@@ -10044,6 +10070,248 @@
                 <w:szCs w:val="26"/>
                 <w:lang w:val="tr-TR"/>
               </w:rPr>
+              <w:t>pull</w:t>
+            </w:r>
+            <w:proofErr w:type="spellEnd"/>
+            <w:r>
+              <w:rPr>
+                <w:rFonts w:ascii="Arial" w:hAnsi="Arial" w:cs="Arial"/>
+                <w:b/>
+                <w:sz w:val="26"/>
+                <w:szCs w:val="26"/>
+                <w:lang w:val="tr-TR"/>
+              </w:rPr>
+              <w:t xml:space="preserve"> </w:t>
+            </w:r>
+            <w:hyperlink r:id="rId10" w:history="1">
+              <w:r>
+                <w:rPr>
+                  <w:rStyle w:val="Kpr"/>
+                  <w:rFonts w:ascii="Arial" w:hAnsi="Arial" w:cs="Arial"/>
+                  <w:b/>
+                  <w:sz w:val="26"/>
+                  <w:szCs w:val="26"/>
+                  <w:lang w:val="tr-TR"/>
+                </w:rPr>
+                <w:t>https://github.com/ahmetpar/SDLC.git</w:t>
+              </w:r>
+            </w:hyperlink>
+            <w:r>
+              <w:rPr>
+                <w:rFonts w:ascii="Arial" w:hAnsi="Arial" w:cs="Arial"/>
+                <w:b/>
+                <w:sz w:val="26"/>
+                <w:szCs w:val="26"/>
+                <w:lang w:val="tr-TR"/>
+              </w:rPr>
+              <w:t xml:space="preserve">   </w:t>
+            </w:r>
+            <w:r>
+              <w:rPr>
+                <w:rFonts w:ascii="Arial" w:hAnsi="Arial" w:cs="Arial"/>
+                <w:b/>
+                <w:sz w:val="26"/>
+                <w:szCs w:val="26"/>
+                <w:lang w:val="tr-TR"/>
+              </w:rPr>
+              <w:t xml:space="preserve"> </w:t>
+            </w:r>
+            <w:r>
+              <w:rPr>
+                <w:rFonts w:ascii="Arial" w:hAnsi="Arial" w:cs="Arial"/>
+                <w:b/>
+                <w:sz w:val="26"/>
+                <w:szCs w:val="26"/>
+                <w:lang w:val="tr-TR"/>
+              </w:rPr>
+              <w:t>+ENTER</w:t>
+            </w:r>
+          </w:p>
+          <w:p>
+            <w:pPr>
+              <w:rPr>
+                <w:rFonts w:ascii="Arial" w:hAnsi="Arial" w:cs="Arial"/>
+                <w:b/>
+                <w:sz w:val="26"/>
+                <w:szCs w:val="26"/>
+                <w:lang w:val="tr-TR"/>
+              </w:rPr>
+            </w:pPr>
+          </w:p>
+        </w:tc>
+      </w:tr>
+      <w:tr>
+        <w:trPr>
+          <w:trHeight w:val="760"/>
+        </w:trPr>
+        <w:tc>
+          <w:tcPr>
+            <w:tcW w:w="534" w:type="dxa"/>
+            <w:vAlign w:val="center"/>
+          </w:tcPr>
+          <w:p>
+            <w:pPr>
+              <w:rPr>
+                <w:rFonts w:ascii="Arial" w:hAnsi="Arial" w:cs="Arial"/>
+                <w:sz w:val="26"/>
+                <w:szCs w:val="26"/>
+              </w:rPr>
+            </w:pPr>
+            <w:r>
+              <w:rPr>
+                <w:rFonts w:ascii="Arial" w:hAnsi="Arial" w:cs="Arial"/>
+                <w:sz w:val="26"/>
+                <w:szCs w:val="26"/>
+              </w:rPr>
+              <w:t>5</w:t>
+            </w:r>
+          </w:p>
+        </w:tc>
+        <w:tc>
+          <w:tcPr>
+            <w:tcW w:w="10347" w:type="dxa"/>
+            <w:vAlign w:val="center"/>
+          </w:tcPr>
+          <w:p>
+            <w:pPr>
+              <w:rPr>
+                <w:rFonts w:ascii="Arial" w:hAnsi="Arial" w:cs="Arial"/>
+                <w:b/>
+                <w:sz w:val="26"/>
+                <w:szCs w:val="26"/>
+                <w:lang w:val="tr-TR"/>
+              </w:rPr>
+            </w:pPr>
+            <w:proofErr w:type="gramStart"/>
+            <w:r>
+              <w:rPr>
+                <w:rFonts w:ascii="Arial" w:hAnsi="Arial" w:cs="Arial"/>
+                <w:b/>
+                <w:sz w:val="26"/>
+                <w:szCs w:val="26"/>
+                <w:lang w:val="tr-TR"/>
+              </w:rPr>
+              <w:t>git</w:t>
+            </w:r>
+            <w:proofErr w:type="gramEnd"/>
+            <w:r>
+              <w:rPr>
+                <w:rFonts w:ascii="Arial" w:hAnsi="Arial" w:cs="Arial"/>
+                <w:b/>
+                <w:sz w:val="26"/>
+                <w:szCs w:val="26"/>
+                <w:lang w:val="tr-TR"/>
+              </w:rPr>
+              <w:t xml:space="preserve"> </w:t>
+            </w:r>
+            <w:proofErr w:type="spellStart"/>
+            <w:r>
+              <w:rPr>
+                <w:rFonts w:ascii="Arial" w:hAnsi="Arial" w:cs="Arial"/>
+                <w:b/>
+                <w:sz w:val="26"/>
+                <w:szCs w:val="26"/>
+                <w:lang w:val="tr-TR"/>
+              </w:rPr>
+              <w:t>branch</w:t>
+            </w:r>
+            <w:proofErr w:type="spellEnd"/>
+            <w:r>
+              <w:rPr>
+                <w:rFonts w:ascii="Arial" w:hAnsi="Arial" w:cs="Arial"/>
+                <w:b/>
+                <w:sz w:val="26"/>
+                <w:szCs w:val="26"/>
+                <w:lang w:val="tr-TR"/>
+              </w:rPr>
+              <w:t xml:space="preserve"> -M main </w:t>
+            </w:r>
+            <w:r>
+              <w:rPr>
+                <w:rFonts w:ascii="Arial" w:hAnsi="Arial" w:cs="Arial"/>
+                <w:b/>
+                <w:sz w:val="26"/>
+                <w:szCs w:val="26"/>
+                <w:lang w:val="tr-TR"/>
+              </w:rPr>
+              <w:t>+ ENTER</w:t>
+            </w:r>
+          </w:p>
+        </w:tc>
+      </w:tr>
+      <w:tr>
+        <w:trPr>
+          <w:trHeight w:val="760"/>
+        </w:trPr>
+        <w:tc>
+          <w:tcPr>
+            <w:tcW w:w="534" w:type="dxa"/>
+            <w:vAlign w:val="center"/>
+          </w:tcPr>
+          <w:p>
+            <w:pPr>
+              <w:rPr>
+                <w:rFonts w:ascii="Arial" w:hAnsi="Arial" w:cs="Arial"/>
+                <w:sz w:val="26"/>
+                <w:szCs w:val="26"/>
+              </w:rPr>
+            </w:pPr>
+            <w:r>
+              <w:rPr>
+                <w:rFonts w:ascii="Arial" w:hAnsi="Arial" w:cs="Arial"/>
+                <w:sz w:val="26"/>
+                <w:szCs w:val="26"/>
+              </w:rPr>
+              <w:t>6</w:t>
+            </w:r>
+          </w:p>
+        </w:tc>
+        <w:tc>
+          <w:tcPr>
+            <w:tcW w:w="10347" w:type="dxa"/>
+            <w:vAlign w:val="center"/>
+          </w:tcPr>
+          <w:p>
+            <w:pPr>
+              <w:rPr>
+                <w:rFonts w:ascii="Arial" w:hAnsi="Arial" w:cs="Arial"/>
+                <w:b/>
+                <w:sz w:val="26"/>
+                <w:szCs w:val="26"/>
+                <w:lang w:val="tr-TR"/>
+              </w:rPr>
+            </w:pPr>
+            <w:proofErr w:type="gramStart"/>
+            <w:r>
+              <w:rPr>
+                <w:rFonts w:ascii="Arial" w:hAnsi="Arial" w:cs="Arial"/>
+                <w:b/>
+                <w:sz w:val="26"/>
+                <w:szCs w:val="26"/>
+                <w:lang w:val="tr-TR"/>
+              </w:rPr>
+              <w:t>git</w:t>
+            </w:r>
+            <w:proofErr w:type="gramEnd"/>
+            <w:r>
+              <w:rPr>
+                <w:rFonts w:ascii="Arial" w:hAnsi="Arial" w:cs="Arial"/>
+                <w:b/>
+                <w:sz w:val="26"/>
+                <w:szCs w:val="26"/>
+                <w:lang w:val="tr-TR"/>
+              </w:rPr>
+              <w:t xml:space="preserve"> </w:t>
+            </w:r>
+            <w:proofErr w:type="spellStart"/>
+            <w:r>
+              <w:rPr>
+                <w:rFonts w:ascii="Arial" w:hAnsi="Arial" w:cs="Arial"/>
+                <w:b/>
+                <w:sz w:val="26"/>
+                <w:szCs w:val="26"/>
+                <w:lang w:val="tr-TR"/>
+              </w:rPr>
               <w:t>remote</w:t>
             </w:r>
             <w:proofErr w:type="spellEnd"/>
@@ -10101,7 +10369,7 @@
               </w:rPr>
               <w:t xml:space="preserve"> </w:t>
             </w:r>
-            <w:hyperlink r:id="rId10" w:history="1">
+            <w:hyperlink r:id="rId11" w:history="1">
               <w:r>
                 <w:rPr>
                   <w:rStyle w:val="Kpr"/>
@@ -11477,7 +11745,6 @@
   <w:style w:type="character" w:default="1" w:styleId="VarsaylanParagrafYazTipi">
     <w:name w:val="Default Paragraph Font"/>
     <w:uiPriority w:val="1"/>
-    <w:semiHidden/>
     <w:unhideWhenUsed/>
   </w:style>
   <w:style w:type="table" w:default="1" w:styleId="NormalTablo">
@@ -11711,7 +11978,6 @@
   <w:style w:type="character" w:default="1" w:styleId="VarsaylanParagrafYazTipi">
     <w:name w:val="Default Paragraph Font"/>
     <w:uiPriority w:val="1"/>
-    <w:semiHidden/>
     <w:unhideWhenUsed/>
   </w:style>
   <w:style w:type="table" w:default="1" w:styleId="NormalTablo">
